--- a/convert/maogai/1.docx
+++ b/convert/maogai/1.docx
@@ -8,1539 +8,1526 @@
           <w:rFonts w:hint="eastAsia"/>
         </w:rPr>
       </w:pPr>
+      <w:r>
+        <w:rPr>
+          <w:rFonts w:hint="eastAsia"/>
+        </w:rPr>
+        <w:t>第一章   毛泽东思想及其历史地位</w:t>
+      </w:r>
+    </w:p>
+    <w:p>
+      <w:pPr>
+        <w:rPr>
+          <w:rFonts w:hint="eastAsia"/>
+        </w:rPr>
+      </w:pPr>
+    </w:p>
+    <w:p>
+      <w:r>
+        <w:rPr>
+          <w:rFonts w:hint="eastAsia"/>
+        </w:rPr>
+        <w:t xml:space="preserve">一、单选题  </w:t>
+      </w:r>
+    </w:p>
+    <w:p>
+      <w:pPr>
+        <w:rPr>
+          <w:rFonts w:hint="eastAsia"/>
+        </w:rPr>
+      </w:pPr>
+      <w:r>
+        <w:rPr>
+          <w:rFonts w:hint="eastAsia"/>
+        </w:rPr>
+        <w:t>1、毛泽东思想的活的灵魂</w:t>
+      </w:r>
+      <w:r>
+        <w:t>的内容</w:t>
+      </w:r>
+      <w:r>
+        <w:rPr>
+          <w:rFonts w:hint="eastAsia"/>
+        </w:rPr>
+        <w:t>是 ﹙     ﹚。</w:t>
+      </w:r>
+      <w:r>
+        <w:rPr>
+          <w:rFonts w:hint="eastAsia"/>
+        </w:rPr>
+        <w:br w:type="textWrapping"/>
+      </w:r>
+      <w:r>
+        <w:rPr>
+          <w:rFonts w:hint="eastAsia"/>
+        </w:rPr>
+        <w:t>A．把马克思主义基本原理同中国具体实际相结合</w:t>
+      </w:r>
+      <w:r>
+        <w:rPr>
+          <w:rFonts w:hint="eastAsia"/>
+        </w:rPr>
+        <w:br w:type="textWrapping"/>
+      </w:r>
+      <w:r>
+        <w:rPr>
+          <w:rFonts w:hint="eastAsia"/>
+        </w:rPr>
+        <w:t>B. 实事求是，群众路线，独立自主</w:t>
+      </w:r>
+      <w:r>
+        <w:rPr>
+          <w:rFonts w:hint="eastAsia"/>
+        </w:rPr>
+        <w:br w:type="textWrapping"/>
+      </w:r>
+      <w:r>
+        <w:rPr>
+          <w:rFonts w:hint="eastAsia"/>
+        </w:rPr>
+        <w:t>C．解放思想，实事求是  </w:t>
+      </w:r>
+    </w:p>
+    <w:p>
+      <w:pPr>
+        <w:rPr>
+          <w:rFonts w:hint="eastAsia"/>
+        </w:rPr>
+      </w:pPr>
+      <w:r>
+        <w:rPr>
+          <w:rFonts w:hint="eastAsia"/>
+        </w:rPr>
+        <w:t>D．解放思想，实事求是，与时俱进</w:t>
+      </w:r>
+    </w:p>
+    <w:p>
+      <w:pPr>
+        <w:rPr>
+          <w:rFonts w:hint="eastAsia"/>
+        </w:rPr>
+      </w:pPr>
+      <w:r>
+        <w:rPr>
+          <w:rFonts w:hint="eastAsia"/>
+          <w:lang w:eastAsia="zh-CN"/>
+        </w:rPr>
+        <w:t>【正确答案】</w:t>
+      </w:r>
+      <w:r>
+        <w:rPr>
+          <w:rFonts w:hint="eastAsia"/>
+        </w:rPr>
+        <w:t>B</w:t>
+      </w:r>
+    </w:p>
+    <w:p>
+      <w:pPr>
+        <w:rPr>
+          <w:rFonts w:hint="eastAsia"/>
+        </w:rPr>
+      </w:pPr>
+      <w:r>
+        <w:rPr>
+          <w:rFonts w:hint="eastAsia"/>
+        </w:rPr>
+        <w:t>【难易程度】易</w:t>
+      </w:r>
+    </w:p>
+    <w:p>
+      <w:pPr>
+        <w:rPr>
+          <w:rFonts w:hint="eastAsia"/>
+        </w:rPr>
+      </w:pPr>
+      <w:r>
+        <w:rPr>
+          <w:rFonts w:hint="eastAsia"/>
+        </w:rPr>
+        <w:t xml:space="preserve">2、毛泽东思想形成和发展的实践基础是(       )。 </w:t>
+      </w:r>
+    </w:p>
+    <w:p>
+      <w:pPr>
+        <w:rPr>
+          <w:rFonts w:hint="eastAsia"/>
+        </w:rPr>
+      </w:pPr>
+      <w:r>
+        <w:rPr>
+          <w:rFonts w:hint="eastAsia"/>
+        </w:rPr>
+        <w:t>A．中国共产党领导的工人运动</w:t>
+      </w:r>
+    </w:p>
+    <w:p>
+      <w:pPr>
+        <w:rPr>
+          <w:rFonts w:hint="eastAsia"/>
+        </w:rPr>
+      </w:pPr>
+      <w:r>
+        <w:rPr>
+          <w:rFonts w:hint="eastAsia"/>
+        </w:rPr>
+        <w:t>B．中国共产党领导的农民运动</w:t>
+      </w:r>
+    </w:p>
+    <w:p>
+      <w:pPr>
+        <w:rPr>
+          <w:rFonts w:hint="eastAsia"/>
+        </w:rPr>
+      </w:pPr>
+      <w:r>
+        <w:rPr>
+          <w:rFonts w:hint="eastAsia"/>
+        </w:rPr>
+        <w:t>C．中国共产党领导人民进行的革命和建设的成功实践</w:t>
+      </w:r>
+    </w:p>
+    <w:p>
+      <w:pPr>
+        <w:rPr>
+          <w:rFonts w:hint="eastAsia"/>
+        </w:rPr>
+      </w:pPr>
+      <w:r>
+        <w:rPr>
+          <w:rFonts w:hint="eastAsia"/>
+        </w:rPr>
+        <w:t>D．中国共产党领导的学生运动</w:t>
+      </w:r>
+    </w:p>
+    <w:p>
+      <w:pPr>
+        <w:rPr>
+          <w:rFonts w:hint="eastAsia"/>
+        </w:rPr>
+      </w:pPr>
+      <w:r>
+        <w:rPr>
+          <w:rFonts w:hint="eastAsia"/>
+          <w:lang w:eastAsia="zh-CN"/>
+        </w:rPr>
+        <w:t>【正确答案】</w:t>
+      </w:r>
+      <w:r>
+        <w:rPr>
+          <w:rFonts w:hint="eastAsia"/>
+        </w:rPr>
+        <w:t>C</w:t>
+      </w:r>
+    </w:p>
+    <w:p>
+      <w:pPr>
+        <w:rPr>
+          <w:rFonts w:hint="eastAsia"/>
+        </w:rPr>
+      </w:pPr>
+      <w:r>
+        <w:rPr>
+          <w:rFonts w:hint="eastAsia"/>
+        </w:rPr>
+        <w:t>【难易程度】易</w:t>
+      </w:r>
+    </w:p>
+    <w:p>
+      <w:pPr>
+        <w:rPr>
+          <w:rFonts w:hint="eastAsia"/>
+        </w:rPr>
+      </w:pPr>
+      <w:r>
+        <w:rPr>
+          <w:rFonts w:hint="eastAsia"/>
+          <w:lang w:val="en-US" w:eastAsia="zh-CN"/>
+        </w:rPr>
+        <w:t>3.</w:t>
+      </w:r>
+      <w:r>
+        <w:rPr>
+          <w:rFonts w:hint="eastAsia"/>
+        </w:rPr>
+        <w:t>毛泽东思想的</w:t>
+      </w:r>
+      <w:r>
+        <w:t>主要内容</w:t>
+      </w:r>
+      <w:r>
+        <w:rPr>
+          <w:rFonts w:hint="eastAsia"/>
+        </w:rPr>
+        <w:t>包括（      ）。</w:t>
+      </w:r>
+    </w:p>
+    <w:p>
+      <w:pPr>
+        <w:rPr>
+          <w:rFonts w:hint="eastAsia"/>
+        </w:rPr>
+      </w:pPr>
+      <w:r>
+        <w:rPr>
+          <w:rFonts w:hint="eastAsia"/>
+        </w:rPr>
+        <w:t>A．新民主主义革命理论</w:t>
+      </w:r>
+    </w:p>
+    <w:p>
+      <w:pPr>
+        <w:rPr>
+          <w:rFonts w:hint="eastAsia"/>
+        </w:rPr>
+      </w:pPr>
+      <w:r>
+        <w:rPr>
+          <w:rFonts w:hint="eastAsia"/>
+        </w:rPr>
+        <w:t>B．社会主义初级阶段理论</w:t>
+      </w:r>
+    </w:p>
+    <w:p>
+      <w:pPr>
+        <w:rPr>
+          <w:rFonts w:hint="eastAsia"/>
+        </w:rPr>
+      </w:pPr>
+      <w:r>
+        <w:rPr>
+          <w:rFonts w:hint="eastAsia"/>
+        </w:rPr>
+        <w:t xml:space="preserve">C．社会主义本质理论 </w:t>
+      </w:r>
+    </w:p>
+    <w:p>
+      <w:pPr>
+        <w:rPr>
+          <w:rFonts w:hint="eastAsia"/>
+        </w:rPr>
+      </w:pPr>
+      <w:r>
+        <w:rPr>
+          <w:rFonts w:hint="eastAsia"/>
+        </w:rPr>
+        <w:t>D．党的先进性建设理论</w:t>
+      </w:r>
+    </w:p>
+    <w:p>
+      <w:pPr>
+        <w:rPr>
+          <w:rFonts w:hint="eastAsia"/>
+        </w:rPr>
+      </w:pPr>
+      <w:r>
+        <w:rPr>
+          <w:rFonts w:hint="eastAsia"/>
+          <w:lang w:eastAsia="zh-CN"/>
+        </w:rPr>
+        <w:t>【正确答案】</w:t>
+      </w:r>
+      <w:r>
+        <w:rPr>
+          <w:rFonts w:hint="eastAsia"/>
+        </w:rPr>
+        <w:t>A</w:t>
+      </w:r>
+    </w:p>
+    <w:p>
+      <w:pPr>
+        <w:rPr>
+          <w:rFonts w:hint="eastAsia"/>
+        </w:rPr>
+      </w:pPr>
+      <w:r>
+        <w:rPr>
+          <w:rFonts w:hint="eastAsia"/>
+        </w:rPr>
+        <w:t>【难易程度】中</w:t>
+      </w:r>
+    </w:p>
+    <w:p>
+      <w:pPr>
+        <w:rPr>
+          <w:rFonts w:hint="eastAsia"/>
+        </w:rPr>
+      </w:pPr>
+      <w:r>
+        <w:rPr>
+          <w:rFonts w:hint="eastAsia"/>
+        </w:rPr>
+        <w:t>4、确立毛泽东思想为全党的指导思想是在(       )。</w:t>
+      </w:r>
+    </w:p>
+    <w:p>
+      <w:pPr>
+        <w:rPr>
+          <w:rFonts w:hint="eastAsia"/>
+        </w:rPr>
+      </w:pPr>
+      <w:r>
+        <w:rPr>
+          <w:rFonts w:hint="eastAsia"/>
+        </w:rPr>
+        <w:t xml:space="preserve">A. 中共六届六中全会     </w:t>
+      </w:r>
+    </w:p>
+    <w:p>
+      <w:pPr>
+        <w:rPr>
+          <w:rFonts w:hint="eastAsia"/>
+        </w:rPr>
+      </w:pPr>
+      <w:r>
+        <w:rPr>
+          <w:rFonts w:hint="eastAsia"/>
+        </w:rPr>
+        <w:t>B. 中共六届七中全会</w:t>
+      </w:r>
+    </w:p>
+    <w:p>
+      <w:pPr>
+        <w:rPr>
+          <w:rFonts w:hint="eastAsia"/>
+        </w:rPr>
+      </w:pPr>
+      <w:r>
+        <w:rPr>
+          <w:rFonts w:hint="eastAsia"/>
+        </w:rPr>
+        <w:t xml:space="preserve">C. 中共七大          </w:t>
+      </w:r>
+    </w:p>
+    <w:p>
+      <w:pPr>
+        <w:rPr>
+          <w:rFonts w:hint="eastAsia"/>
+        </w:rPr>
+      </w:pPr>
+      <w:r>
+        <w:rPr>
+          <w:rFonts w:hint="eastAsia"/>
+        </w:rPr>
+        <w:t>D. 延安整风</w:t>
+      </w:r>
+    </w:p>
+    <w:p>
+      <w:pPr>
+        <w:rPr>
+          <w:rFonts w:hint="eastAsia"/>
+        </w:rPr>
+      </w:pPr>
+      <w:r>
+        <w:rPr>
+          <w:rFonts w:hint="eastAsia"/>
+          <w:lang w:eastAsia="zh-CN"/>
+        </w:rPr>
+        <w:t>【正确答案】</w:t>
+      </w:r>
+      <w:r>
+        <w:rPr>
+          <w:rFonts w:hint="eastAsia"/>
+        </w:rPr>
+        <w:t>C</w:t>
+      </w:r>
+    </w:p>
+    <w:p>
+      <w:pPr>
+        <w:rPr>
+          <w:rFonts w:hint="eastAsia"/>
+        </w:rPr>
+      </w:pPr>
+      <w:r>
+        <w:rPr>
+          <w:rFonts w:hint="eastAsia"/>
+        </w:rPr>
+        <w:t>【难易程度】易</w:t>
+      </w:r>
+    </w:p>
+    <w:p>
+      <w:pPr>
+        <w:rPr>
+          <w:rFonts w:hint="eastAsia"/>
+        </w:rPr>
+      </w:pPr>
+      <w:r>
+        <w:rPr>
+          <w:rFonts w:hint="eastAsia"/>
+        </w:rPr>
+        <w:t>5、下列著作中，被认为是党内第一篇反对教条主义的文章是 (       )。</w:t>
+      </w:r>
+    </w:p>
+    <w:p>
+      <w:pPr>
+        <w:rPr>
+          <w:rFonts w:hint="eastAsia"/>
+        </w:rPr>
+      </w:pPr>
+      <w:r>
+        <w:rPr>
+          <w:rFonts w:hint="eastAsia"/>
+        </w:rPr>
+        <w:t xml:space="preserve">A．《反对本本主义》   </w:t>
+      </w:r>
+    </w:p>
+    <w:p>
+      <w:pPr>
+        <w:rPr>
+          <w:rFonts w:hint="eastAsia"/>
+        </w:rPr>
+      </w:pPr>
+      <w:r>
+        <w:rPr>
+          <w:rFonts w:hint="eastAsia"/>
+        </w:rPr>
+        <w:t>B．《井冈山的斗争》</w:t>
+      </w:r>
+    </w:p>
+    <w:p>
+      <w:pPr>
+        <w:rPr>
+          <w:rFonts w:hint="eastAsia"/>
+        </w:rPr>
+      </w:pPr>
+      <w:r>
+        <w:rPr>
+          <w:rFonts w:hint="eastAsia"/>
+        </w:rPr>
+        <w:t>C．《中国的红色政权为什么能够存在？》</w:t>
+      </w:r>
+    </w:p>
+    <w:p>
+      <w:pPr>
+        <w:rPr>
+          <w:rFonts w:hint="eastAsia"/>
+        </w:rPr>
+      </w:pPr>
+      <w:r>
+        <w:rPr>
+          <w:rFonts w:hint="eastAsia"/>
+        </w:rPr>
+        <w:t>D．《湖南农民运动考察报告》</w:t>
+      </w:r>
+    </w:p>
+    <w:p>
+      <w:pPr>
+        <w:rPr>
+          <w:rFonts w:hint="eastAsia"/>
+        </w:rPr>
+      </w:pPr>
+      <w:r>
+        <w:rPr>
+          <w:rFonts w:hint="eastAsia"/>
+          <w:lang w:eastAsia="zh-CN"/>
+        </w:rPr>
+        <w:t>【正确答案】</w:t>
+      </w:r>
+      <w:r>
+        <w:rPr>
+          <w:rFonts w:hint="eastAsia"/>
+        </w:rPr>
+        <w:t>A</w:t>
+      </w:r>
+    </w:p>
+    <w:p>
+      <w:pPr>
+        <w:rPr>
+          <w:rFonts w:hint="eastAsia"/>
+        </w:rPr>
+      </w:pPr>
+      <w:r>
+        <w:rPr>
+          <w:rFonts w:hint="eastAsia"/>
+        </w:rPr>
+        <w:t>【难易程度】难</w:t>
+      </w:r>
+    </w:p>
+    <w:p>
+      <w:pPr>
+        <w:rPr>
+          <w:rFonts w:hint="eastAsia"/>
+        </w:rPr>
+      </w:pPr>
+      <w:r>
+        <w:rPr>
+          <w:rFonts w:hint="eastAsia"/>
+        </w:rPr>
+        <w:t xml:space="preserve"> 6．毛泽东思想初步形成的标志是(       ) </w:t>
+      </w:r>
+    </w:p>
+    <w:p>
+      <w:pPr>
+        <w:rPr>
+          <w:rFonts w:hint="eastAsia"/>
+        </w:rPr>
+      </w:pPr>
+      <w:r>
+        <w:rPr>
+          <w:rFonts w:hint="eastAsia"/>
+        </w:rPr>
+        <w:t xml:space="preserve">A．农村包围城市、武装夺取政权道路理论的提出 </w:t>
+      </w:r>
+    </w:p>
+    <w:p>
+      <w:pPr>
+        <w:rPr>
+          <w:rFonts w:hint="eastAsia"/>
+        </w:rPr>
+      </w:pPr>
+      <w:r>
+        <w:rPr>
+          <w:rFonts w:hint="eastAsia"/>
+        </w:rPr>
+        <w:t xml:space="preserve">B．国共合作统一战线的提出 </w:t>
+      </w:r>
+    </w:p>
+    <w:p>
+      <w:pPr>
+        <w:rPr>
+          <w:rFonts w:hint="eastAsia"/>
+        </w:rPr>
+      </w:pPr>
+      <w:r>
+        <w:rPr>
+          <w:rFonts w:hint="eastAsia"/>
+        </w:rPr>
+        <w:t xml:space="preserve">C．新民主主义革命基本理论、基本纲领和基本路线的系统阐述 </w:t>
+      </w:r>
+    </w:p>
+    <w:p>
+      <w:pPr>
+        <w:rPr>
+          <w:rFonts w:hint="eastAsia"/>
+        </w:rPr>
+      </w:pPr>
+      <w:r>
+        <w:rPr>
+          <w:rFonts w:hint="eastAsia"/>
+        </w:rPr>
+        <w:t>D．实事求是思想路线在全党的确立</w:t>
+      </w:r>
+    </w:p>
+    <w:p>
+      <w:pPr>
+        <w:rPr>
+          <w:rFonts w:hint="eastAsia"/>
+        </w:rPr>
+      </w:pPr>
+      <w:r>
+        <w:rPr>
+          <w:rFonts w:hint="eastAsia"/>
+          <w:lang w:eastAsia="zh-CN"/>
+        </w:rPr>
+        <w:t>【正确答案】</w:t>
+      </w:r>
+      <w:r>
+        <w:rPr>
+          <w:rFonts w:hint="eastAsia"/>
+        </w:rPr>
+        <w:t>A</w:t>
+      </w:r>
+    </w:p>
+    <w:p>
+      <w:pPr>
+        <w:rPr>
+          <w:rFonts w:hint="eastAsia"/>
+        </w:rPr>
+      </w:pPr>
+      <w:r>
+        <w:rPr>
+          <w:rFonts w:hint="eastAsia"/>
+        </w:rPr>
+        <w:t>【难易程度】易</w:t>
+      </w:r>
+    </w:p>
+    <w:p>
+      <w:pPr>
+        <w:rPr>
+          <w:rFonts w:hint="eastAsia"/>
+        </w:rPr>
+      </w:pPr>
+      <w:r>
+        <w:rPr>
+          <w:rFonts w:hint="eastAsia"/>
+          <w:lang w:val="en-US" w:eastAsia="zh-CN"/>
+        </w:rPr>
+        <w:t>7.</w:t>
+      </w:r>
+      <w:r>
+        <w:rPr>
+          <w:rFonts w:hint="eastAsia"/>
+        </w:rPr>
+        <w:t>毛泽东思想的活的灵魂有三个基本方面。其中，党的生命线和根本工作路线是 （   ）</w:t>
+      </w:r>
+    </w:p>
+    <w:p>
+      <w:pPr>
+        <w:rPr>
+          <w:rFonts w:hint="eastAsia"/>
+        </w:rPr>
+      </w:pPr>
+      <w:r>
+        <w:rPr>
+          <w:rFonts w:hint="eastAsia"/>
+        </w:rPr>
+        <w:t xml:space="preserve">A．实事求是 </w:t>
+      </w:r>
+    </w:p>
+    <w:p>
+      <w:pPr>
+        <w:rPr>
+          <w:rFonts w:hint="eastAsia"/>
+        </w:rPr>
+      </w:pPr>
+      <w:r>
+        <w:rPr>
+          <w:rFonts w:hint="eastAsia"/>
+        </w:rPr>
+        <w:t xml:space="preserve">B．群众路线 </w:t>
+      </w:r>
+    </w:p>
+    <w:p>
+      <w:pPr>
+        <w:rPr>
+          <w:rFonts w:hint="eastAsia"/>
+        </w:rPr>
+      </w:pPr>
+      <w:r>
+        <w:rPr>
+          <w:rFonts w:hint="eastAsia"/>
+        </w:rPr>
+        <w:t xml:space="preserve">C．独立自主 </w:t>
+      </w:r>
+    </w:p>
+    <w:p>
+      <w:pPr>
+        <w:rPr>
+          <w:rFonts w:hint="eastAsia"/>
+        </w:rPr>
+      </w:pPr>
+      <w:r>
+        <w:rPr>
+          <w:rFonts w:hint="eastAsia"/>
+        </w:rPr>
+        <w:t>D．以人为本</w:t>
+      </w:r>
+    </w:p>
+    <w:p>
+      <w:pPr>
+        <w:rPr>
+          <w:rFonts w:hint="eastAsia"/>
+        </w:rPr>
+      </w:pPr>
+      <w:r>
+        <w:rPr>
+          <w:rFonts w:hint="eastAsia"/>
+        </w:rPr>
+        <w:t xml:space="preserve"> </w:t>
+      </w:r>
+      <w:r>
+        <w:rPr>
+          <w:rFonts w:hint="eastAsia"/>
+          <w:lang w:eastAsia="zh-CN"/>
+        </w:rPr>
+        <w:t>【正确答案】</w:t>
+      </w:r>
+      <w:r>
+        <w:rPr>
+          <w:rFonts w:hint="eastAsia"/>
+        </w:rPr>
+        <w:t xml:space="preserve">B </w:t>
+      </w:r>
+    </w:p>
+    <w:p>
+      <w:pPr>
+        <w:rPr>
+          <w:rFonts w:hint="eastAsia"/>
+        </w:rPr>
+      </w:pPr>
+      <w:r>
+        <w:rPr>
+          <w:rFonts w:hint="eastAsia"/>
+        </w:rPr>
+        <w:t>【难易程度】 中</w:t>
+      </w:r>
+    </w:p>
+    <w:p>
+      <w:pPr>
+        <w:rPr>
+          <w:rFonts w:hint="eastAsia"/>
+        </w:rPr>
+      </w:pPr>
+      <w:r>
+        <w:rPr>
+          <w:rFonts w:hint="eastAsia"/>
+        </w:rPr>
+        <w:t>8、</w:t>
+      </w:r>
+      <w:r>
+        <w:t>下列</w:t>
+      </w:r>
+      <w:r>
+        <w:rPr>
+          <w:rFonts w:hint="eastAsia"/>
+        </w:rPr>
+        <w:t>对毛泽东思想的历史地位和指导意义说法</w:t>
+      </w:r>
+      <w:r>
+        <w:t>错误的</w:t>
+      </w:r>
+      <w:r>
+        <w:rPr>
+          <w:rFonts w:hint="eastAsia"/>
+        </w:rPr>
+        <w:t>是 (       )。</w:t>
+      </w:r>
+    </w:p>
+    <w:p>
+      <w:pPr>
+        <w:rPr>
+          <w:rFonts w:hint="eastAsia"/>
+        </w:rPr>
+      </w:pPr>
+      <w:r>
+        <w:rPr>
+          <w:rFonts w:hint="eastAsia"/>
+        </w:rPr>
+        <w:t>A．毛泽东思想是中国革命和建设的指导思想</w:t>
+      </w:r>
+    </w:p>
+    <w:p>
+      <w:pPr>
+        <w:rPr>
+          <w:rFonts w:hint="eastAsia"/>
+        </w:rPr>
+      </w:pPr>
+      <w:r>
+        <w:rPr>
+          <w:rFonts w:hint="eastAsia"/>
+        </w:rPr>
+        <w:t>B．毛泽东思想是中国立国建国的政治基础</w:t>
+      </w:r>
+    </w:p>
+    <w:p>
+      <w:pPr>
+        <w:rPr>
+          <w:rFonts w:hint="eastAsia"/>
+        </w:rPr>
+      </w:pPr>
+      <w:r>
+        <w:rPr>
+          <w:rFonts w:hint="eastAsia"/>
+        </w:rPr>
+        <w:t>C．毛泽东思想是建设有中国特色社会主义理论的思想渊源和理论先导</w:t>
+      </w:r>
+    </w:p>
+    <w:p>
+      <w:pPr>
+        <w:rPr>
+          <w:rFonts w:hint="eastAsia"/>
+        </w:rPr>
+      </w:pPr>
+      <w:r>
+        <w:rPr>
+          <w:rFonts w:hint="eastAsia"/>
+        </w:rPr>
+        <w:t>D．文化大革命的产生是因为错误的应用了毛泽东思想的结果</w:t>
+      </w:r>
+    </w:p>
+    <w:p>
+      <w:pPr>
+        <w:rPr>
+          <w:rFonts w:hint="eastAsia"/>
+        </w:rPr>
+      </w:pPr>
+      <w:r>
+        <w:rPr>
+          <w:rFonts w:hint="eastAsia"/>
+          <w:lang w:eastAsia="zh-CN"/>
+        </w:rPr>
+        <w:t>【正确答案】</w:t>
+      </w:r>
+      <w:r>
+        <w:rPr>
+          <w:rFonts w:hint="eastAsia"/>
+        </w:rPr>
+        <w:t>D</w:t>
+      </w:r>
+    </w:p>
+    <w:p>
+      <w:pPr>
+        <w:rPr>
+          <w:rFonts w:hint="eastAsia"/>
+        </w:rPr>
+      </w:pPr>
+      <w:r>
+        <w:rPr>
+          <w:rFonts w:hint="eastAsia"/>
+        </w:rPr>
+        <w:t>【难易程度】中</w:t>
+      </w:r>
+    </w:p>
+    <w:p>
+      <w:pPr>
+        <w:rPr>
+          <w:rFonts w:hint="eastAsia"/>
+        </w:rPr>
+      </w:pPr>
+      <w:r>
+        <w:rPr>
+          <w:rFonts w:hint="eastAsia"/>
+        </w:rPr>
+        <w:t>9、毛泽东思想产生的思想基础是（       ）。</w:t>
+      </w:r>
+    </w:p>
+    <w:p>
+      <w:pPr>
+        <w:rPr>
+          <w:rFonts w:hint="eastAsia"/>
+        </w:rPr>
+      </w:pPr>
+      <w:r>
+        <w:rPr>
+          <w:rFonts w:hint="eastAsia"/>
+        </w:rPr>
+        <w:t xml:space="preserve">A. 俄国十月革命对中国的影响  </w:t>
+      </w:r>
+    </w:p>
+    <w:p>
+      <w:pPr>
+        <w:rPr>
+          <w:rFonts w:hint="eastAsia"/>
+        </w:rPr>
+      </w:pPr>
+      <w:r>
+        <w:rPr>
+          <w:rFonts w:hint="eastAsia"/>
+        </w:rPr>
+        <w:t>B. 新文化运动的思想启蒙</w:t>
+      </w:r>
+    </w:p>
+    <w:p>
+      <w:pPr>
+        <w:rPr>
+          <w:rFonts w:hint="eastAsia"/>
+        </w:rPr>
+      </w:pPr>
+      <w:r>
+        <w:rPr>
+          <w:rFonts w:hint="eastAsia"/>
+        </w:rPr>
+        <w:t xml:space="preserve">C. 马列主义在中国的广泛传播      </w:t>
+      </w:r>
+    </w:p>
+    <w:p>
+      <w:pPr>
+        <w:rPr>
+          <w:rFonts w:hint="eastAsia"/>
+        </w:rPr>
+      </w:pPr>
+      <w:r>
+        <w:rPr>
+          <w:rFonts w:hint="eastAsia"/>
+        </w:rPr>
+        <w:t>D. 党成立后领导的人民革命运动</w:t>
+      </w:r>
+    </w:p>
+    <w:p>
+      <w:pPr>
+        <w:rPr>
+          <w:rFonts w:hint="eastAsia"/>
+        </w:rPr>
+      </w:pPr>
+      <w:r>
+        <w:rPr>
+          <w:rFonts w:hint="eastAsia"/>
+          <w:lang w:eastAsia="zh-CN"/>
+        </w:rPr>
+        <w:t>【正确答案】</w:t>
+      </w:r>
+      <w:r>
+        <w:rPr>
+          <w:rFonts w:hint="eastAsia"/>
+        </w:rPr>
+        <w:t>C</w:t>
+      </w:r>
+    </w:p>
+    <w:p>
+      <w:pPr>
+        <w:rPr>
+          <w:rFonts w:hint="eastAsia"/>
+        </w:rPr>
+      </w:pPr>
+      <w:r>
+        <w:rPr>
+          <w:rFonts w:hint="eastAsia"/>
+        </w:rPr>
+        <w:t>【难易程度】中</w:t>
+      </w:r>
+    </w:p>
+    <w:p>
+      <w:pPr>
+        <w:rPr>
+          <w:rFonts w:hint="eastAsia"/>
+        </w:rPr>
+      </w:pPr>
+      <w:r>
+        <w:rPr>
+          <w:rFonts w:hint="eastAsia"/>
+        </w:rPr>
+        <w:t>10、毛泽东对党的实事求是思想路线进行系统哲学论证的两篇著作是（   ）。</w:t>
+      </w:r>
+    </w:p>
+    <w:p>
+      <w:pPr>
+        <w:rPr>
+          <w:rFonts w:hint="eastAsia"/>
+        </w:rPr>
+      </w:pPr>
+      <w:r>
+        <w:rPr>
+          <w:rFonts w:hint="eastAsia"/>
+        </w:rPr>
+        <w:t>A.《反对本本主义》与《关于纠正党内的错误思想》</w:t>
+      </w:r>
+    </w:p>
+    <w:p>
+      <w:pPr>
+        <w:rPr>
+          <w:rFonts w:hint="eastAsia"/>
+        </w:rPr>
+      </w:pPr>
+      <w:r>
+        <w:rPr>
+          <w:rFonts w:hint="eastAsia"/>
+        </w:rPr>
+        <w:t>B.《矛盾论》与《实践论》</w:t>
+      </w:r>
+    </w:p>
+    <w:p>
+      <w:pPr>
+        <w:rPr>
+          <w:rFonts w:hint="eastAsia"/>
+        </w:rPr>
+      </w:pPr>
+      <w:r>
+        <w:rPr>
+          <w:rFonts w:hint="eastAsia"/>
+        </w:rPr>
+        <w:t>C.《〈共产党人〉发刊词》与《〈农村调查〉的序言和跋》</w:t>
+      </w:r>
+    </w:p>
+    <w:p>
+      <w:pPr>
+        <w:rPr>
+          <w:rFonts w:hint="eastAsia"/>
+        </w:rPr>
+      </w:pPr>
+      <w:r>
+        <w:rPr>
+          <w:rFonts w:hint="eastAsia"/>
+        </w:rPr>
+        <w:t>D.《新民主主义论》与《改造我们的学习》</w:t>
+      </w:r>
+    </w:p>
+    <w:p>
+      <w:pPr>
+        <w:rPr>
+          <w:rFonts w:hint="eastAsia"/>
+        </w:rPr>
+      </w:pPr>
+      <w:r>
+        <w:rPr>
+          <w:rFonts w:hint="eastAsia"/>
+          <w:lang w:eastAsia="zh-CN"/>
+        </w:rPr>
+        <w:t>【正确答案】</w:t>
+      </w:r>
+      <w:r>
+        <w:rPr>
+          <w:rFonts w:hint="eastAsia"/>
+        </w:rPr>
+        <w:t>B</w:t>
+      </w:r>
+    </w:p>
+    <w:p>
+      <w:pPr>
+        <w:rPr>
+          <w:rFonts w:hint="eastAsia"/>
+        </w:rPr>
+      </w:pPr>
+      <w:r>
+        <w:rPr>
+          <w:rFonts w:hint="eastAsia"/>
+        </w:rPr>
+        <w:t>【难易程度】易</w:t>
+      </w:r>
+    </w:p>
+    <w:p>
+      <w:pPr>
+        <w:rPr>
+          <w:rFonts w:hint="eastAsia"/>
+        </w:rPr>
+      </w:pPr>
+      <w:r>
+        <w:rPr>
+          <w:rFonts w:hint="eastAsia"/>
+        </w:rPr>
+        <w:t xml:space="preserve">11、1941 年，毛泽东指出：“‘实事’就是客观存在着的一切事物，‘是’就是客观事物的内部联系，即规律性，‘求’就是我们去研究。我们要从国内外、省内外、县内外、区内外的实际情况出发，从其中引出其固有的而不是臆造的规律性，即找出周围事变的内部联系，作为我们行动的向导。”这段话表明我们党（   ） </w:t>
+      </w:r>
+    </w:p>
+    <w:p>
+      <w:pPr>
+        <w:rPr>
+          <w:rFonts w:hint="eastAsia"/>
+        </w:rPr>
+      </w:pPr>
+      <w:r>
+        <w:rPr>
+          <w:rFonts w:hint="eastAsia"/>
+        </w:rPr>
+        <w:t xml:space="preserve">A．初步提出了许多关于社会主义建设的思想观点 </w:t>
+      </w:r>
+    </w:p>
+    <w:p>
+      <w:pPr>
+        <w:rPr>
+          <w:rFonts w:hint="eastAsia"/>
+        </w:rPr>
+      </w:pPr>
+      <w:r>
+        <w:rPr>
+          <w:rFonts w:hint="eastAsia"/>
+        </w:rPr>
+        <w:t xml:space="preserve">B．提倡马克思主义同中国实际相结合的科学态度 </w:t>
+      </w:r>
+    </w:p>
+    <w:p>
+      <w:pPr>
+        <w:rPr>
+          <w:rFonts w:hint="eastAsia"/>
+        </w:rPr>
+      </w:pPr>
+      <w:r>
+        <w:rPr>
+          <w:rFonts w:hint="eastAsia"/>
+        </w:rPr>
+        <w:t xml:space="preserve">C．重新确立实事求是的思想路线，特别强调解放思想的重要性 </w:t>
+      </w:r>
+    </w:p>
+    <w:p>
+      <w:pPr>
+        <w:rPr>
+          <w:rFonts w:hint="eastAsia"/>
+        </w:rPr>
+      </w:pPr>
+      <w:r>
+        <w:rPr>
+          <w:rFonts w:hint="eastAsia"/>
+        </w:rPr>
+        <w:t>D．对实事求是的科学含义作了马克思主义的界定</w:t>
+      </w:r>
+    </w:p>
+    <w:p>
+      <w:pPr>
+        <w:rPr>
+          <w:rFonts w:hint="eastAsia"/>
+        </w:rPr>
+      </w:pPr>
+      <w:r>
+        <w:rPr>
+          <w:rFonts w:hint="eastAsia"/>
+          <w:lang w:eastAsia="zh-CN"/>
+        </w:rPr>
+        <w:t>【正确答案】</w:t>
+      </w:r>
+      <w:r>
+        <w:rPr>
+          <w:rFonts w:hint="eastAsia"/>
+        </w:rPr>
+        <w:t>D</w:t>
+      </w:r>
+    </w:p>
+    <w:p>
+      <w:pPr>
+        <w:rPr>
+          <w:rFonts w:hint="eastAsia"/>
+        </w:rPr>
+      </w:pPr>
+      <w:r>
+        <w:rPr>
+          <w:rFonts w:hint="eastAsia"/>
+        </w:rPr>
+        <w:t>【难易程度】难</w:t>
+      </w:r>
+    </w:p>
+    <w:p>
+      <w:pPr>
+        <w:rPr>
+          <w:rFonts w:hint="eastAsia"/>
+        </w:rPr>
+      </w:pPr>
+    </w:p>
+    <w:p>
+      <w:pPr>
+        <w:rPr>
+          <w:rFonts w:hint="eastAsia"/>
+        </w:rPr>
+      </w:pPr>
+      <w:r>
+        <w:rPr>
+          <w:rFonts w:hint="eastAsia"/>
+        </w:rPr>
+        <w:t>12、马克思主义与中国实际相结合的第一次历史性飞跃理论成果是 (      )。</w:t>
+      </w:r>
+    </w:p>
+    <w:p>
+      <w:pPr>
+        <w:rPr>
+          <w:rFonts w:hint="eastAsia"/>
+        </w:rPr>
+      </w:pPr>
+      <w:r>
+        <w:rPr>
+          <w:rFonts w:hint="eastAsia"/>
+        </w:rPr>
+        <w:t xml:space="preserve">A. 新民主主义理论   </w:t>
+      </w:r>
+    </w:p>
+    <w:p>
+      <w:pPr>
+        <w:rPr>
+          <w:rFonts w:hint="eastAsia"/>
+        </w:rPr>
+      </w:pPr>
+      <w:r>
+        <w:rPr>
+          <w:rFonts w:hint="eastAsia"/>
+        </w:rPr>
+        <w:t xml:space="preserve">B. 毛泽东思想      </w:t>
+      </w:r>
+    </w:p>
+    <w:p>
+      <w:pPr>
+        <w:rPr>
+          <w:rFonts w:hint="eastAsia"/>
+        </w:rPr>
+      </w:pPr>
+      <w:r>
+        <w:rPr>
+          <w:rFonts w:hint="eastAsia"/>
+        </w:rPr>
+        <w:t xml:space="preserve">C. 三民主义     </w:t>
+      </w:r>
+    </w:p>
+    <w:p>
+      <w:pPr>
+        <w:rPr>
+          <w:rFonts w:hint="eastAsia"/>
+        </w:rPr>
+      </w:pPr>
+      <w:r>
+        <w:rPr>
+          <w:rFonts w:hint="eastAsia"/>
+        </w:rPr>
+        <w:t>D. 邓小平理论</w:t>
+      </w:r>
+    </w:p>
+    <w:p>
+      <w:pPr>
+        <w:rPr>
+          <w:rFonts w:hint="eastAsia"/>
+        </w:rPr>
+      </w:pPr>
+      <w:r>
+        <w:rPr>
+          <w:rFonts w:hint="eastAsia"/>
+          <w:lang w:eastAsia="zh-CN"/>
+        </w:rPr>
+        <w:t>【正确答案】</w:t>
+      </w:r>
+      <w:r>
+        <w:rPr>
+          <w:rFonts w:hint="eastAsia"/>
+        </w:rPr>
+        <w:t>B</w:t>
+      </w:r>
+    </w:p>
+    <w:p>
+      <w:pPr>
+        <w:rPr>
+          <w:rFonts w:hint="eastAsia"/>
+        </w:rPr>
+      </w:pPr>
+      <w:r>
+        <w:rPr>
+          <w:rFonts w:hint="eastAsia"/>
+        </w:rPr>
+        <w:t>【难易程度】中</w:t>
+      </w:r>
+    </w:p>
+    <w:p>
+      <w:pPr>
+        <w:rPr>
+          <w:rFonts w:hint="eastAsia"/>
+        </w:rPr>
+      </w:pPr>
+      <w:r>
+        <w:rPr>
+          <w:rFonts w:hint="eastAsia"/>
+        </w:rPr>
+        <w:t>13、毛泽东在《关于正确处理人民内部矛盾的问题》的讲话中指出，社会主义社会的基本矛盾是(    )</w:t>
+      </w:r>
+    </w:p>
+    <w:p>
+      <w:pPr>
+        <w:rPr>
+          <w:rFonts w:hint="eastAsia"/>
+        </w:rPr>
+      </w:pPr>
+      <w:r>
+        <w:rPr>
+          <w:rFonts w:hint="eastAsia"/>
+        </w:rPr>
+        <w:t>A.人民内部的非对抗性的矛盾</w:t>
+      </w:r>
+    </w:p>
+    <w:p>
+      <w:pPr>
+        <w:rPr>
+          <w:rFonts w:hint="eastAsia"/>
+        </w:rPr>
+      </w:pPr>
+      <w:r>
+        <w:rPr>
+          <w:rFonts w:hint="eastAsia"/>
+        </w:rPr>
+        <w:t>B.生产关系和生产力之间、上层建筑和经济基础之间的矛盾</w:t>
+      </w:r>
+    </w:p>
+    <w:p>
+      <w:pPr>
+        <w:rPr>
+          <w:rFonts w:hint="eastAsia"/>
+        </w:rPr>
+      </w:pPr>
+      <w:r>
+        <w:rPr>
+          <w:rFonts w:hint="eastAsia"/>
+        </w:rPr>
+        <w:t>C.无产阶级和资产阶级之间、社会主义和资本主义之间的矛盾</w:t>
+      </w:r>
+    </w:p>
+    <w:p>
+      <w:pPr>
+        <w:rPr>
+          <w:rFonts w:hint="eastAsia"/>
+        </w:rPr>
+      </w:pPr>
+      <w:r>
+        <w:rPr>
+          <w:rFonts w:hint="eastAsia"/>
+        </w:rPr>
+        <w:t>D.人民日益增长的物质文化需要同落后的社会生产之间的矛盾</w:t>
+      </w:r>
+    </w:p>
+    <w:p>
+      <w:pPr>
+        <w:rPr>
+          <w:rFonts w:hint="eastAsia"/>
+        </w:rPr>
+      </w:pPr>
+      <w:r>
+        <w:rPr>
+          <w:rFonts w:hint="eastAsia"/>
+          <w:lang w:eastAsia="zh-CN"/>
+        </w:rPr>
+        <w:t>【正确答案】</w:t>
+      </w:r>
+      <w:r>
+        <w:rPr>
+          <w:rFonts w:hint="eastAsia"/>
+        </w:rPr>
+        <w:t>B</w:t>
+      </w:r>
+    </w:p>
+    <w:p>
+      <w:pPr>
+        <w:rPr>
+          <w:rFonts w:hint="eastAsia"/>
+        </w:rPr>
+      </w:pPr>
+      <w:r>
+        <w:rPr>
+          <w:rFonts w:hint="eastAsia"/>
+        </w:rPr>
+        <w:t>【难易程度】中</w:t>
+      </w:r>
+    </w:p>
+    <w:p>
+      <w:pPr>
+        <w:rPr>
+          <w:rFonts w:hint="eastAsia"/>
+        </w:rPr>
+      </w:pPr>
+      <w:r>
+        <w:rPr>
+          <w:rFonts w:hint="eastAsia"/>
+        </w:rPr>
+        <w:t>14、中国共产党独立领导革命战争和创建人民军队开始于(　  )</w:t>
+      </w:r>
+    </w:p>
+    <w:p>
+      <w:pPr>
+        <w:rPr>
+          <w:rFonts w:hint="eastAsia"/>
+        </w:rPr>
+      </w:pPr>
+      <w:r>
+        <w:rPr>
+          <w:rFonts w:hint="eastAsia"/>
+        </w:rPr>
+        <w:t>A.南昌起义</w:t>
+      </w:r>
+    </w:p>
+    <w:p>
+      <w:pPr>
+        <w:rPr>
+          <w:rFonts w:hint="eastAsia"/>
+        </w:rPr>
+      </w:pPr>
+      <w:r>
+        <w:rPr>
+          <w:rFonts w:hint="eastAsia"/>
+        </w:rPr>
+        <w:t>B.秋收起义</w:t>
+      </w:r>
+    </w:p>
+    <w:p>
+      <w:pPr>
+        <w:rPr>
+          <w:rFonts w:hint="eastAsia"/>
+        </w:rPr>
+      </w:pPr>
+      <w:r>
+        <w:rPr>
+          <w:rFonts w:hint="eastAsia"/>
+        </w:rPr>
+        <w:t>C.百色起义</w:t>
+      </w:r>
+    </w:p>
+    <w:p>
+      <w:pPr>
+        <w:rPr>
+          <w:rFonts w:hint="eastAsia"/>
+        </w:rPr>
+      </w:pPr>
+      <w:r>
+        <w:rPr>
+          <w:rFonts w:hint="eastAsia"/>
+        </w:rPr>
+        <w:t>D.广州起义</w:t>
+      </w:r>
+    </w:p>
+    <w:p>
+      <w:pPr>
+        <w:rPr>
+          <w:rFonts w:hint="eastAsia"/>
+        </w:rPr>
+      </w:pPr>
+      <w:r>
+        <w:rPr>
+          <w:rFonts w:hint="eastAsia"/>
+          <w:lang w:eastAsia="zh-CN"/>
+        </w:rPr>
+        <w:t>【正确答案】</w:t>
+      </w:r>
+      <w:r>
+        <w:rPr>
+          <w:rFonts w:hint="eastAsia"/>
+        </w:rPr>
+        <w:t>A</w:t>
+      </w:r>
+    </w:p>
+    <w:p>
+      <w:pPr>
+        <w:rPr>
+          <w:rFonts w:hint="eastAsia"/>
+        </w:rPr>
+      </w:pPr>
+      <w:r>
+        <w:rPr>
+          <w:rFonts w:hint="eastAsia"/>
+        </w:rPr>
+        <w:t>【难易程度】中</w:t>
+      </w:r>
+    </w:p>
+    <w:p>
+      <w:pPr>
+        <w:rPr>
+          <w:rFonts w:hint="eastAsia"/>
+        </w:rPr>
+      </w:pPr>
+      <w:r>
+        <w:rPr>
+          <w:rFonts w:hint="eastAsia"/>
+        </w:rPr>
+        <w:t>15、毛泽东思想得到多方面展开而达到成熟是在(  　)</w:t>
+      </w:r>
+    </w:p>
+    <w:p>
+      <w:pPr>
+        <w:rPr>
+          <w:rFonts w:hint="eastAsia"/>
+        </w:rPr>
+      </w:pPr>
+      <w:r>
+        <w:rPr>
+          <w:rFonts w:hint="eastAsia"/>
+        </w:rPr>
+        <w:t xml:space="preserve">A．遵义会议以后到抗战时期 </w:t>
+      </w:r>
+    </w:p>
+    <w:p>
+      <w:pPr>
+        <w:rPr>
+          <w:rFonts w:hint="eastAsia"/>
+        </w:rPr>
+      </w:pPr>
+      <w:r>
+        <w:rPr>
+          <w:rFonts w:hint="eastAsia"/>
+        </w:rPr>
+        <w:t xml:space="preserve">B．解放战争时期 </w:t>
+      </w:r>
+    </w:p>
+    <w:p>
+      <w:pPr>
+        <w:rPr>
+          <w:rFonts w:hint="eastAsia"/>
+        </w:rPr>
+      </w:pPr>
+      <w:r>
+        <w:rPr>
+          <w:rFonts w:hint="eastAsia"/>
+        </w:rPr>
+        <w:t xml:space="preserve">C．第一次国内革命战争和土地革命战争时期 </w:t>
+      </w:r>
+    </w:p>
+    <w:p>
+      <w:pPr>
+        <w:rPr>
+          <w:rFonts w:hint="eastAsia"/>
+        </w:rPr>
+      </w:pPr>
+      <w:r>
+        <w:rPr>
+          <w:rFonts w:hint="eastAsia"/>
+        </w:rPr>
+        <w:t>D．中华人民共和国成立后</w:t>
+      </w:r>
       <w:bookmarkStart w:id="1" w:name="_GoBack"/>
       <w:bookmarkEnd w:id="1"/>
-      <w:r>
-        <w:rPr>
-          <w:rFonts w:hint="eastAsia"/>
-        </w:rPr>
-        <w:t>第一章   毛泽东思想及其历史地位</w:t>
-      </w:r>
-    </w:p>
-    <w:p>
-      <w:pPr>
-        <w:rPr>
-          <w:rFonts w:hint="eastAsia"/>
-        </w:rPr>
-      </w:pPr>
-    </w:p>
-    <w:p>
-      <w:r>
-        <w:rPr>
-          <w:rFonts w:hint="eastAsia"/>
-        </w:rPr>
-        <w:t xml:space="preserve">一、单选题  </w:t>
-      </w:r>
-    </w:p>
-    <w:p>
-      <w:pPr>
-        <w:rPr>
-          <w:rFonts w:hint="eastAsia"/>
-        </w:rPr>
-      </w:pPr>
-      <w:r>
-        <w:rPr>
-          <w:rFonts w:hint="eastAsia"/>
-        </w:rPr>
-        <w:t>1、毛泽东思想的活的灵魂</w:t>
-      </w:r>
-      <w:r>
-        <w:t>的内容</w:t>
-      </w:r>
-      <w:r>
-        <w:rPr>
-          <w:rFonts w:hint="eastAsia"/>
-        </w:rPr>
-        <w:t>是 ﹙     ﹚。</w:t>
-      </w:r>
-      <w:r>
-        <w:rPr>
-          <w:rFonts w:hint="eastAsia"/>
-        </w:rPr>
-        <w:br w:type="textWrapping"/>
-      </w:r>
-      <w:r>
-        <w:rPr>
-          <w:rFonts w:hint="eastAsia"/>
-        </w:rPr>
-        <w:t>A．把马克思主义基本原理同中国具体实际相结合</w:t>
-      </w:r>
-      <w:r>
-        <w:rPr>
-          <w:rFonts w:hint="eastAsia"/>
-        </w:rPr>
-        <w:br w:type="textWrapping"/>
-      </w:r>
-      <w:r>
-        <w:rPr>
-          <w:rFonts w:hint="eastAsia"/>
-        </w:rPr>
-        <w:t>B. 实事求是，群众路线，独立自主</w:t>
-      </w:r>
-      <w:r>
-        <w:rPr>
-          <w:rFonts w:hint="eastAsia"/>
-        </w:rPr>
-        <w:br w:type="textWrapping"/>
-      </w:r>
-      <w:r>
-        <w:rPr>
-          <w:rFonts w:hint="eastAsia"/>
-        </w:rPr>
-        <w:t>C．解放思想，实事求是  </w:t>
-      </w:r>
-    </w:p>
-    <w:p>
-      <w:pPr>
-        <w:rPr>
-          <w:rFonts w:hint="eastAsia"/>
-        </w:rPr>
-      </w:pPr>
-      <w:r>
-        <w:rPr>
-          <w:rFonts w:hint="eastAsia"/>
-        </w:rPr>
-        <w:t>D．解放思想，实事求是，与时俱进</w:t>
-      </w:r>
-    </w:p>
-    <w:p>
-      <w:pPr>
-        <w:rPr>
-          <w:rFonts w:hint="eastAsia"/>
-        </w:rPr>
-      </w:pPr>
-      <w:r>
-        <w:rPr>
-          <w:rFonts w:hint="eastAsia"/>
-          <w:lang w:eastAsia="zh-CN"/>
-        </w:rPr>
-        <w:t>【正确答案】</w:t>
-      </w:r>
-      <w:r>
-        <w:rPr>
-          <w:rFonts w:hint="eastAsia"/>
-        </w:rPr>
-        <w:t>B</w:t>
-      </w:r>
-    </w:p>
-    <w:p>
-      <w:pPr>
-        <w:rPr>
-          <w:rFonts w:hint="eastAsia"/>
-        </w:rPr>
-      </w:pPr>
-      <w:r>
-        <w:rPr>
-          <w:rFonts w:hint="eastAsia"/>
-        </w:rPr>
-        <w:t>【难易程度】易</w:t>
-      </w:r>
-    </w:p>
-    <w:p>
-      <w:pPr>
-        <w:rPr>
-          <w:rFonts w:hint="eastAsia"/>
-        </w:rPr>
-      </w:pPr>
-      <w:r>
-        <w:rPr>
-          <w:rFonts w:hint="eastAsia"/>
-        </w:rPr>
-        <w:t xml:space="preserve">2、毛泽东思想形成和发展的实践基础是(       )。 </w:t>
-      </w:r>
-    </w:p>
-    <w:p>
-      <w:pPr>
-        <w:rPr>
-          <w:rFonts w:hint="eastAsia"/>
-        </w:rPr>
-      </w:pPr>
-      <w:r>
-        <w:rPr>
-          <w:rFonts w:hint="eastAsia"/>
-        </w:rPr>
-        <w:t>A．中国共产党领导的工人运动</w:t>
-      </w:r>
-    </w:p>
-    <w:p>
-      <w:pPr>
-        <w:rPr>
-          <w:rFonts w:hint="eastAsia"/>
-        </w:rPr>
-      </w:pPr>
-      <w:r>
-        <w:rPr>
-          <w:rFonts w:hint="eastAsia"/>
-        </w:rPr>
-        <w:t>B．中国共产党领导的农民运动</w:t>
-      </w:r>
-    </w:p>
-    <w:p>
-      <w:pPr>
-        <w:rPr>
-          <w:rFonts w:hint="eastAsia"/>
-        </w:rPr>
-      </w:pPr>
-      <w:r>
-        <w:rPr>
-          <w:rFonts w:hint="eastAsia"/>
-        </w:rPr>
-        <w:t>C．中国共产党领导人民进行的革命和建设的成功实践</w:t>
-      </w:r>
-    </w:p>
-    <w:p>
-      <w:pPr>
-        <w:rPr>
-          <w:rFonts w:hint="eastAsia"/>
-        </w:rPr>
-      </w:pPr>
-      <w:r>
-        <w:rPr>
-          <w:rFonts w:hint="eastAsia"/>
-        </w:rPr>
-        <w:t>D．中国共产党领导的学生运动</w:t>
-      </w:r>
-    </w:p>
-    <w:p>
-      <w:pPr>
-        <w:rPr>
-          <w:rFonts w:hint="eastAsia"/>
-        </w:rPr>
-      </w:pPr>
-      <w:r>
-        <w:rPr>
-          <w:rFonts w:hint="eastAsia"/>
-          <w:lang w:eastAsia="zh-CN"/>
-        </w:rPr>
-        <w:t>【正确答案】</w:t>
-      </w:r>
-      <w:r>
-        <w:rPr>
-          <w:rFonts w:hint="eastAsia"/>
-        </w:rPr>
-        <w:t>C</w:t>
-      </w:r>
-    </w:p>
-    <w:p>
-      <w:pPr>
-        <w:rPr>
-          <w:rFonts w:hint="eastAsia"/>
-        </w:rPr>
-      </w:pPr>
-      <w:r>
-        <w:rPr>
-          <w:rFonts w:hint="eastAsia"/>
-        </w:rPr>
-        <w:t>【难易程度】易</w:t>
-      </w:r>
-    </w:p>
-    <w:p>
-      <w:pPr>
-        <w:rPr>
-          <w:rFonts w:hint="eastAsia"/>
-        </w:rPr>
-      </w:pPr>
-      <w:r>
-        <w:rPr>
-          <w:rFonts w:hint="eastAsia"/>
-          <w:lang w:val="en-US" w:eastAsia="zh-CN"/>
-        </w:rPr>
-        <w:t>3.</w:t>
-      </w:r>
-      <w:r>
-        <w:rPr>
-          <w:rFonts w:hint="eastAsia"/>
-        </w:rPr>
-        <w:t>毛泽东思想的</w:t>
-      </w:r>
-      <w:r>
-        <w:t>主要内容</w:t>
-      </w:r>
-      <w:r>
-        <w:rPr>
-          <w:rFonts w:hint="eastAsia"/>
-        </w:rPr>
-        <w:t>包括（      ）。</w:t>
-      </w:r>
-    </w:p>
-    <w:p>
-      <w:pPr>
-        <w:rPr>
-          <w:rFonts w:hint="eastAsia"/>
-        </w:rPr>
-      </w:pPr>
-      <w:r>
-        <w:rPr>
-          <w:rFonts w:hint="eastAsia"/>
-        </w:rPr>
-        <w:t>A．新民主主义革命理论</w:t>
-      </w:r>
-    </w:p>
-    <w:p>
-      <w:pPr>
-        <w:rPr>
-          <w:rFonts w:hint="eastAsia"/>
-        </w:rPr>
-      </w:pPr>
-      <w:r>
-        <w:rPr>
-          <w:rFonts w:hint="eastAsia"/>
-        </w:rPr>
-        <w:t>B．社会主义初级阶段理论</w:t>
-      </w:r>
-    </w:p>
-    <w:p>
-      <w:pPr>
-        <w:rPr>
-          <w:rFonts w:hint="eastAsia"/>
-        </w:rPr>
-      </w:pPr>
-      <w:r>
-        <w:rPr>
-          <w:rFonts w:hint="eastAsia"/>
-        </w:rPr>
-        <w:t xml:space="preserve">C．社会主义本质理论 </w:t>
-      </w:r>
-    </w:p>
-    <w:p>
-      <w:pPr>
-        <w:rPr>
-          <w:rFonts w:hint="eastAsia"/>
-        </w:rPr>
-      </w:pPr>
-      <w:r>
-        <w:rPr>
-          <w:rFonts w:hint="eastAsia"/>
-        </w:rPr>
-        <w:t>D．党的先进性建设理论</w:t>
-      </w:r>
-    </w:p>
-    <w:p>
-      <w:pPr>
-        <w:rPr>
-          <w:rFonts w:hint="eastAsia"/>
-        </w:rPr>
-      </w:pPr>
-      <w:r>
-        <w:rPr>
-          <w:rFonts w:hint="eastAsia"/>
-          <w:lang w:eastAsia="zh-CN"/>
-        </w:rPr>
-        <w:t>【正确答案】</w:t>
-      </w:r>
-      <w:r>
-        <w:rPr>
-          <w:rFonts w:hint="eastAsia"/>
-        </w:rPr>
-        <w:t>A</w:t>
-      </w:r>
-    </w:p>
-    <w:p>
-      <w:pPr>
-        <w:rPr>
-          <w:rFonts w:hint="eastAsia"/>
-        </w:rPr>
-      </w:pPr>
-      <w:r>
-        <w:rPr>
-          <w:rFonts w:hint="eastAsia"/>
-        </w:rPr>
-        <w:t>【难易程度】中</w:t>
-      </w:r>
-    </w:p>
-    <w:p>
-      <w:pPr>
-        <w:rPr>
-          <w:rFonts w:hint="eastAsia"/>
-        </w:rPr>
-      </w:pPr>
-      <w:r>
-        <w:rPr>
-          <w:rFonts w:hint="eastAsia"/>
-        </w:rPr>
-        <w:t>4、确立毛泽东思想为全党的指导思想是在(       )。</w:t>
-      </w:r>
-    </w:p>
-    <w:p>
-      <w:pPr>
-        <w:rPr>
-          <w:rFonts w:hint="eastAsia"/>
-        </w:rPr>
-      </w:pPr>
-      <w:r>
-        <w:rPr>
-          <w:rFonts w:hint="eastAsia"/>
-        </w:rPr>
-        <w:t xml:space="preserve">A. 中共六届六中全会     </w:t>
-      </w:r>
-    </w:p>
-    <w:p>
-      <w:pPr>
-        <w:rPr>
-          <w:rFonts w:hint="eastAsia"/>
-        </w:rPr>
-      </w:pPr>
-      <w:r>
-        <w:rPr>
-          <w:rFonts w:hint="eastAsia"/>
-        </w:rPr>
-        <w:t>B. 中共六届七中全会</w:t>
-      </w:r>
-    </w:p>
-    <w:p>
-      <w:pPr>
-        <w:rPr>
-          <w:rFonts w:hint="eastAsia"/>
-        </w:rPr>
-      </w:pPr>
-      <w:r>
-        <w:rPr>
-          <w:rFonts w:hint="eastAsia"/>
-        </w:rPr>
-        <w:t xml:space="preserve">C. 中共七大          </w:t>
-      </w:r>
-    </w:p>
-    <w:p>
-      <w:pPr>
-        <w:rPr>
-          <w:rFonts w:hint="eastAsia"/>
-        </w:rPr>
-      </w:pPr>
-      <w:r>
-        <w:rPr>
-          <w:rFonts w:hint="eastAsia"/>
-        </w:rPr>
-        <w:t>D. 延安整风</w:t>
-      </w:r>
-    </w:p>
-    <w:p>
-      <w:pPr>
-        <w:rPr>
-          <w:rFonts w:hint="eastAsia"/>
-        </w:rPr>
-      </w:pPr>
-      <w:r>
-        <w:rPr>
-          <w:rFonts w:hint="eastAsia"/>
-          <w:lang w:eastAsia="zh-CN"/>
-        </w:rPr>
-        <w:t>【正确答案】</w:t>
-      </w:r>
-      <w:r>
-        <w:rPr>
-          <w:rFonts w:hint="eastAsia"/>
-        </w:rPr>
-        <w:t>C</w:t>
-      </w:r>
-    </w:p>
-    <w:p>
-      <w:pPr>
-        <w:rPr>
-          <w:rFonts w:hint="eastAsia"/>
-        </w:rPr>
-      </w:pPr>
-      <w:r>
-        <w:rPr>
-          <w:rFonts w:hint="eastAsia"/>
-        </w:rPr>
-        <w:t>【难易程度】易</w:t>
-      </w:r>
-    </w:p>
-    <w:p>
-      <w:pPr>
-        <w:rPr>
-          <w:rFonts w:hint="eastAsia"/>
-        </w:rPr>
-      </w:pPr>
-      <w:r>
-        <w:rPr>
-          <w:rFonts w:hint="eastAsia"/>
-        </w:rPr>
-        <w:t>5、下列著作中，被认为是党内第一篇反对教条主义的文章是 (       )。</w:t>
-      </w:r>
-    </w:p>
-    <w:p>
-      <w:pPr>
-        <w:rPr>
-          <w:rFonts w:hint="eastAsia"/>
-        </w:rPr>
-      </w:pPr>
-      <w:r>
-        <w:rPr>
-          <w:rFonts w:hint="eastAsia"/>
-        </w:rPr>
-        <w:t xml:space="preserve">A．《反对本本主义》   </w:t>
-      </w:r>
-    </w:p>
-    <w:p>
-      <w:pPr>
-        <w:rPr>
-          <w:rFonts w:hint="eastAsia"/>
-        </w:rPr>
-      </w:pPr>
-      <w:r>
-        <w:rPr>
-          <w:rFonts w:hint="eastAsia"/>
-        </w:rPr>
-        <w:t>B．《井冈山的斗争》</w:t>
-      </w:r>
-    </w:p>
-    <w:p>
-      <w:pPr>
-        <w:rPr>
-          <w:rFonts w:hint="eastAsia"/>
-        </w:rPr>
-      </w:pPr>
-      <w:r>
-        <w:rPr>
-          <w:rFonts w:hint="eastAsia"/>
-        </w:rPr>
-        <w:t>C．《中国的红色政权为什么能够存在？》</w:t>
-      </w:r>
-    </w:p>
-    <w:p>
-      <w:pPr>
-        <w:rPr>
-          <w:rFonts w:hint="eastAsia"/>
-        </w:rPr>
-      </w:pPr>
-      <w:r>
-        <w:rPr>
-          <w:rFonts w:hint="eastAsia"/>
-        </w:rPr>
-        <w:t>D．《湖南农民运动考察报告》</w:t>
-      </w:r>
-    </w:p>
-    <w:p>
-      <w:pPr>
-        <w:rPr>
-          <w:rFonts w:hint="eastAsia"/>
-        </w:rPr>
-      </w:pPr>
-      <w:r>
-        <w:rPr>
-          <w:rFonts w:hint="eastAsia"/>
-          <w:lang w:eastAsia="zh-CN"/>
-        </w:rPr>
-        <w:t>【正确答案】</w:t>
-      </w:r>
-      <w:r>
-        <w:rPr>
-          <w:rFonts w:hint="eastAsia"/>
-        </w:rPr>
-        <w:t>A</w:t>
-      </w:r>
-    </w:p>
-    <w:p>
-      <w:pPr>
-        <w:rPr>
-          <w:rFonts w:hint="eastAsia"/>
-        </w:rPr>
-      </w:pPr>
-      <w:r>
-        <w:rPr>
-          <w:rFonts w:hint="eastAsia"/>
-        </w:rPr>
-        <w:t>【难易程度】难</w:t>
-      </w:r>
-    </w:p>
-    <w:p>
-      <w:pPr>
-        <w:rPr>
-          <w:rFonts w:hint="eastAsia"/>
-        </w:rPr>
-      </w:pPr>
-      <w:r>
-        <w:rPr>
-          <w:rFonts w:hint="eastAsia"/>
-        </w:rPr>
-        <w:t xml:space="preserve"> 6．毛泽东思想初步形成的标志是(       ) </w:t>
-      </w:r>
-    </w:p>
-    <w:p>
-      <w:pPr>
-        <w:rPr>
-          <w:rFonts w:hint="eastAsia"/>
-        </w:rPr>
-      </w:pPr>
-      <w:r>
-        <w:rPr>
-          <w:rFonts w:hint="eastAsia"/>
-        </w:rPr>
-        <w:t xml:space="preserve">A．农村包围城市、武装夺取政权道路理论的提出 </w:t>
-      </w:r>
-    </w:p>
-    <w:p>
-      <w:pPr>
-        <w:rPr>
-          <w:rFonts w:hint="eastAsia"/>
-        </w:rPr>
-      </w:pPr>
-      <w:r>
-        <w:rPr>
-          <w:rFonts w:hint="eastAsia"/>
-        </w:rPr>
-        <w:t xml:space="preserve">B．国共合作统一战线的提出 </w:t>
-      </w:r>
-    </w:p>
-    <w:p>
-      <w:pPr>
-        <w:rPr>
-          <w:rFonts w:hint="eastAsia"/>
-        </w:rPr>
-      </w:pPr>
-      <w:r>
-        <w:rPr>
-          <w:rFonts w:hint="eastAsia"/>
-        </w:rPr>
-        <w:t xml:space="preserve">C．新民主主义革命基本理论、基本纲领和基本路线的系统阐述 </w:t>
-      </w:r>
-    </w:p>
-    <w:p>
-      <w:pPr>
-        <w:rPr>
-          <w:rFonts w:hint="eastAsia"/>
-        </w:rPr>
-      </w:pPr>
-      <w:r>
-        <w:rPr>
-          <w:rFonts w:hint="eastAsia"/>
-        </w:rPr>
-        <w:t>D．实事求是思想路线在全党的确立</w:t>
-      </w:r>
-    </w:p>
-    <w:p>
-      <w:pPr>
-        <w:rPr>
-          <w:rFonts w:hint="eastAsia"/>
-        </w:rPr>
-      </w:pPr>
-      <w:r>
-        <w:rPr>
-          <w:rFonts w:hint="eastAsia"/>
-          <w:lang w:eastAsia="zh-CN"/>
-        </w:rPr>
-        <w:t>【正确答案】</w:t>
-      </w:r>
-      <w:r>
-        <w:rPr>
-          <w:rFonts w:hint="eastAsia"/>
-        </w:rPr>
-        <w:t>A</w:t>
-      </w:r>
-    </w:p>
-    <w:p>
-      <w:pPr>
-        <w:rPr>
-          <w:rFonts w:hint="eastAsia"/>
-        </w:rPr>
-      </w:pPr>
-      <w:r>
-        <w:rPr>
-          <w:rFonts w:hint="eastAsia"/>
-        </w:rPr>
-        <w:t>【难易程度】易</w:t>
-      </w:r>
-    </w:p>
-    <w:p>
-      <w:pPr>
-        <w:rPr>
-          <w:rFonts w:hint="eastAsia"/>
-        </w:rPr>
-      </w:pPr>
-      <w:r>
-        <w:rPr>
-          <w:rFonts w:hint="eastAsia"/>
-          <w:lang w:val="en-US" w:eastAsia="zh-CN"/>
-        </w:rPr>
-        <w:t>7.</w:t>
-      </w:r>
-      <w:r>
-        <w:rPr>
-          <w:rFonts w:hint="eastAsia"/>
-        </w:rPr>
-        <w:t>毛泽东思想的活的灵魂有三个基本方面。其中，党的生命线和根本工作路线是 （   ）</w:t>
-      </w:r>
-    </w:p>
-    <w:p>
-      <w:pPr>
-        <w:rPr>
-          <w:rFonts w:hint="eastAsia"/>
-        </w:rPr>
-      </w:pPr>
-      <w:r>
-        <w:rPr>
-          <w:rFonts w:hint="eastAsia"/>
-        </w:rPr>
-        <w:t xml:space="preserve">A．实事求是 </w:t>
-      </w:r>
-    </w:p>
-    <w:p>
-      <w:pPr>
-        <w:rPr>
-          <w:rFonts w:hint="eastAsia"/>
-        </w:rPr>
-      </w:pPr>
-      <w:r>
-        <w:rPr>
-          <w:rFonts w:hint="eastAsia"/>
-        </w:rPr>
-        <w:t xml:space="preserve">B．群众路线 </w:t>
-      </w:r>
-    </w:p>
-    <w:p>
-      <w:pPr>
-        <w:rPr>
-          <w:rFonts w:hint="eastAsia"/>
-        </w:rPr>
-      </w:pPr>
-      <w:r>
-        <w:rPr>
-          <w:rFonts w:hint="eastAsia"/>
-        </w:rPr>
-        <w:t xml:space="preserve">C．独立自主 </w:t>
-      </w:r>
-    </w:p>
-    <w:p>
-      <w:pPr>
-        <w:rPr>
-          <w:rFonts w:hint="eastAsia"/>
-        </w:rPr>
-      </w:pPr>
-      <w:r>
-        <w:rPr>
-          <w:rFonts w:hint="eastAsia"/>
-        </w:rPr>
-        <w:t>D．以人为本</w:t>
-      </w:r>
-    </w:p>
-    <w:p>
-      <w:pPr>
-        <w:rPr>
-          <w:rFonts w:hint="eastAsia"/>
-        </w:rPr>
-      </w:pPr>
-      <w:r>
-        <w:rPr>
-          <w:rFonts w:hint="eastAsia"/>
-        </w:rPr>
-        <w:t xml:space="preserve"> </w:t>
-      </w:r>
-      <w:r>
-        <w:rPr>
-          <w:rFonts w:hint="eastAsia"/>
-          <w:lang w:eastAsia="zh-CN"/>
-        </w:rPr>
-        <w:t>【正确答案】</w:t>
-      </w:r>
-      <w:r>
-        <w:rPr>
-          <w:rFonts w:hint="eastAsia"/>
-        </w:rPr>
-        <w:t xml:space="preserve">B </w:t>
-      </w:r>
-    </w:p>
-    <w:p>
-      <w:pPr>
-        <w:rPr>
-          <w:rFonts w:hint="eastAsia"/>
-        </w:rPr>
-      </w:pPr>
-      <w:r>
-        <w:rPr>
-          <w:rFonts w:hint="eastAsia"/>
-        </w:rPr>
-        <w:t>【难易程度】 中</w:t>
-      </w:r>
-    </w:p>
-    <w:p>
-      <w:pPr>
-        <w:rPr>
-          <w:rFonts w:hint="eastAsia"/>
-        </w:rPr>
-      </w:pPr>
-      <w:r>
-        <w:rPr>
-          <w:rFonts w:hint="eastAsia"/>
-        </w:rPr>
-        <w:t>8、</w:t>
-      </w:r>
-      <w:r>
-        <w:t>下列</w:t>
-      </w:r>
-      <w:r>
-        <w:rPr>
-          <w:rFonts w:hint="eastAsia"/>
-        </w:rPr>
-        <w:t>对毛泽东思想的历史地位和指导意义说法</w:t>
-      </w:r>
-      <w:r>
-        <w:t>错误的</w:t>
-      </w:r>
-      <w:r>
-        <w:rPr>
-          <w:rFonts w:hint="eastAsia"/>
-        </w:rPr>
-        <w:t>是 (       )。</w:t>
-      </w:r>
-    </w:p>
-    <w:p>
-      <w:pPr>
-        <w:rPr>
-          <w:rFonts w:hint="eastAsia"/>
-        </w:rPr>
-      </w:pPr>
-      <w:r>
-        <w:rPr>
-          <w:rFonts w:hint="eastAsia"/>
-        </w:rPr>
-        <w:t>A．毛泽东思想是中国革命和建设的指导思想</w:t>
-      </w:r>
-    </w:p>
-    <w:p>
-      <w:pPr>
-        <w:rPr>
-          <w:rFonts w:hint="eastAsia"/>
-        </w:rPr>
-      </w:pPr>
-      <w:r>
-        <w:rPr>
-          <w:rFonts w:hint="eastAsia"/>
-        </w:rPr>
-        <w:t>B．毛泽东思想是中国立国建国的政治基础</w:t>
-      </w:r>
-    </w:p>
-    <w:p>
-      <w:pPr>
-        <w:rPr>
-          <w:rFonts w:hint="eastAsia"/>
-        </w:rPr>
-      </w:pPr>
-      <w:r>
-        <w:rPr>
-          <w:rFonts w:hint="eastAsia"/>
-        </w:rPr>
-        <w:t>C．毛泽东思想是建设有中国特色社会主义理论的思想渊源和理论先导</w:t>
-      </w:r>
-    </w:p>
-    <w:p>
-      <w:pPr>
-        <w:rPr>
-          <w:rFonts w:hint="eastAsia"/>
-        </w:rPr>
-      </w:pPr>
-      <w:r>
-        <w:rPr>
-          <w:rFonts w:hint="eastAsia"/>
-        </w:rPr>
-        <w:t>D．文化大革命的产生是因为错误的应用了毛泽东思想的结果</w:t>
-      </w:r>
-    </w:p>
-    <w:p>
-      <w:pPr>
-        <w:rPr>
-          <w:rFonts w:hint="eastAsia"/>
-        </w:rPr>
-      </w:pPr>
-      <w:r>
-        <w:rPr>
-          <w:rFonts w:hint="eastAsia"/>
-          <w:lang w:eastAsia="zh-CN"/>
-        </w:rPr>
-        <w:t>【正确答案】</w:t>
-      </w:r>
-      <w:r>
-        <w:rPr>
-          <w:rFonts w:hint="eastAsia"/>
-        </w:rPr>
-        <w:t>D</w:t>
-      </w:r>
-    </w:p>
-    <w:p>
-      <w:pPr>
-        <w:rPr>
-          <w:rFonts w:hint="eastAsia"/>
-        </w:rPr>
-      </w:pPr>
-      <w:r>
-        <w:rPr>
-          <w:rFonts w:hint="eastAsia"/>
-        </w:rPr>
-        <w:t>【难易程度】中</w:t>
-      </w:r>
-    </w:p>
-    <w:p>
-      <w:pPr>
-        <w:rPr>
-          <w:rFonts w:hint="eastAsia"/>
-        </w:rPr>
-      </w:pPr>
-      <w:r>
-        <w:rPr>
-          <w:rFonts w:hint="eastAsia"/>
-        </w:rPr>
-        <w:t>9、毛泽东思想产生的思想基础是（       ）。</w:t>
-      </w:r>
-    </w:p>
-    <w:p>
-      <w:pPr>
-        <w:rPr>
-          <w:rFonts w:hint="eastAsia"/>
-        </w:rPr>
-      </w:pPr>
-      <w:r>
-        <w:rPr>
-          <w:rFonts w:hint="eastAsia"/>
-        </w:rPr>
-        <w:t xml:space="preserve">A. 俄国十月革命对中国的影响  </w:t>
-      </w:r>
-    </w:p>
-    <w:p>
-      <w:pPr>
-        <w:rPr>
-          <w:rFonts w:hint="eastAsia"/>
-        </w:rPr>
-      </w:pPr>
-      <w:r>
-        <w:rPr>
-          <w:rFonts w:hint="eastAsia"/>
-        </w:rPr>
-        <w:t>B. 新文化运动的思想启蒙</w:t>
-      </w:r>
-    </w:p>
-    <w:p>
-      <w:pPr>
-        <w:rPr>
-          <w:rFonts w:hint="eastAsia"/>
-        </w:rPr>
-      </w:pPr>
-      <w:r>
-        <w:rPr>
-          <w:rFonts w:hint="eastAsia"/>
-        </w:rPr>
-        <w:t xml:space="preserve">C. 马列主义在中国的广泛传播      </w:t>
-      </w:r>
-    </w:p>
-    <w:p>
-      <w:pPr>
-        <w:rPr>
-          <w:rFonts w:hint="eastAsia"/>
-        </w:rPr>
-      </w:pPr>
-      <w:r>
-        <w:rPr>
-          <w:rFonts w:hint="eastAsia"/>
-        </w:rPr>
-        <w:t>D. 党成立后领导的人民革命运动</w:t>
-      </w:r>
-    </w:p>
-    <w:p>
-      <w:pPr>
-        <w:rPr>
-          <w:rFonts w:hint="eastAsia"/>
-        </w:rPr>
-      </w:pPr>
-      <w:r>
-        <w:rPr>
-          <w:rFonts w:hint="eastAsia"/>
-          <w:lang w:eastAsia="zh-CN"/>
-        </w:rPr>
-        <w:t>【正确答案】</w:t>
-      </w:r>
-      <w:r>
-        <w:rPr>
-          <w:rFonts w:hint="eastAsia"/>
-        </w:rPr>
-        <w:t>C</w:t>
-      </w:r>
-    </w:p>
-    <w:p>
-      <w:pPr>
-        <w:rPr>
-          <w:rFonts w:hint="eastAsia"/>
-        </w:rPr>
-      </w:pPr>
-      <w:r>
-        <w:rPr>
-          <w:rFonts w:hint="eastAsia"/>
-        </w:rPr>
-        <w:t>【难易程度】中</w:t>
-      </w:r>
-    </w:p>
-    <w:p>
-      <w:pPr>
-        <w:rPr>
-          <w:rFonts w:hint="eastAsia"/>
-        </w:rPr>
-      </w:pPr>
-      <w:r>
-        <w:rPr>
-          <w:rFonts w:hint="eastAsia"/>
-        </w:rPr>
-        <w:t>10、毛泽东对党的实事求是思想路线进行系统哲学论证的两篇著作是（   ）。</w:t>
-      </w:r>
-    </w:p>
-    <w:p>
-      <w:pPr>
-        <w:rPr>
-          <w:rFonts w:hint="eastAsia"/>
-        </w:rPr>
-      </w:pPr>
-      <w:r>
-        <w:rPr>
-          <w:rFonts w:hint="eastAsia"/>
-        </w:rPr>
-        <w:t>A.《反对本本主义》与《关于纠正党内的错误思想》</w:t>
-      </w:r>
-    </w:p>
-    <w:p>
-      <w:pPr>
-        <w:rPr>
-          <w:rFonts w:hint="eastAsia"/>
-        </w:rPr>
-      </w:pPr>
-      <w:r>
-        <w:rPr>
-          <w:rFonts w:hint="eastAsia"/>
-        </w:rPr>
-        <w:t>B.《矛盾论》与《实践论》</w:t>
-      </w:r>
-    </w:p>
-    <w:p>
-      <w:pPr>
-        <w:rPr>
-          <w:rFonts w:hint="eastAsia"/>
-        </w:rPr>
-      </w:pPr>
-      <w:r>
-        <w:rPr>
-          <w:rFonts w:hint="eastAsia"/>
-        </w:rPr>
-        <w:t>C.《〈共产党人〉发刊词》与《〈农村调查〉的序言和跋》</w:t>
-      </w:r>
-    </w:p>
-    <w:p>
-      <w:pPr>
-        <w:rPr>
-          <w:rFonts w:hint="eastAsia"/>
-        </w:rPr>
-      </w:pPr>
-      <w:r>
-        <w:rPr>
-          <w:rFonts w:hint="eastAsia"/>
-        </w:rPr>
-        <w:t>D.《新民主主义论》与《改造我们的学习》</w:t>
-      </w:r>
-    </w:p>
-    <w:p>
-      <w:pPr>
-        <w:rPr>
-          <w:rFonts w:hint="eastAsia"/>
-        </w:rPr>
-      </w:pPr>
-      <w:r>
-        <w:rPr>
-          <w:rFonts w:hint="eastAsia"/>
-          <w:lang w:eastAsia="zh-CN"/>
-        </w:rPr>
-        <w:t>【正确答案】</w:t>
-      </w:r>
-      <w:r>
-        <w:rPr>
-          <w:rFonts w:hint="eastAsia"/>
-        </w:rPr>
-        <w:t>B</w:t>
-      </w:r>
-    </w:p>
-    <w:p>
-      <w:pPr>
-        <w:rPr>
-          <w:rFonts w:hint="eastAsia"/>
-        </w:rPr>
-      </w:pPr>
-      <w:r>
-        <w:rPr>
-          <w:rFonts w:hint="eastAsia"/>
-        </w:rPr>
-        <w:t>【难易程度】易</w:t>
-      </w:r>
-    </w:p>
-    <w:p>
-      <w:pPr>
-        <w:rPr>
-          <w:rFonts w:hint="eastAsia"/>
-        </w:rPr>
-      </w:pPr>
-      <w:r>
-        <w:rPr>
-          <w:rFonts w:hint="eastAsia"/>
-        </w:rPr>
-        <w:t xml:space="preserve">11、1941 年，毛泽东指出：“‘实事’就是客观存在着的一切事物，‘是’就是客观事物的内部联系，即规律性，‘求’就是我们去研究。我们要从国内外、省内外、县内外、区内外的实际情况出发，从其中引出其固有的而不是臆造的规律性，即找出周围事变的内部联系，作为我们行动的向导。”这段话表明我们党（   ） </w:t>
-      </w:r>
-    </w:p>
-    <w:p>
-      <w:pPr>
-        <w:rPr>
-          <w:rFonts w:hint="eastAsia"/>
-        </w:rPr>
-      </w:pPr>
-      <w:r>
-        <w:rPr>
-          <w:rFonts w:hint="eastAsia"/>
-        </w:rPr>
-        <w:t xml:space="preserve">A．初步提出了许多关于社会主义建设的思想观点 </w:t>
-      </w:r>
-    </w:p>
-    <w:p>
-      <w:pPr>
-        <w:rPr>
-          <w:rFonts w:hint="eastAsia"/>
-        </w:rPr>
-      </w:pPr>
-      <w:r>
-        <w:rPr>
-          <w:rFonts w:hint="eastAsia"/>
-        </w:rPr>
-        <w:t xml:space="preserve">B．提倡马克思主义同中国实际相结合的科学态度 </w:t>
-      </w:r>
-    </w:p>
-    <w:p>
-      <w:pPr>
-        <w:rPr>
-          <w:rFonts w:hint="eastAsia"/>
-        </w:rPr>
-      </w:pPr>
-      <w:r>
-        <w:rPr>
-          <w:rFonts w:hint="eastAsia"/>
-        </w:rPr>
-        <w:t xml:space="preserve">C．重新确立实事求是的思想路线，特别强调解放思想的重要性 </w:t>
-      </w:r>
-    </w:p>
-    <w:p>
-      <w:pPr>
-        <w:rPr>
-          <w:rFonts w:hint="eastAsia"/>
-        </w:rPr>
-      </w:pPr>
-      <w:r>
-        <w:rPr>
-          <w:rFonts w:hint="eastAsia"/>
-        </w:rPr>
-        <w:t>D．对实事求是的科学含义作了马克思主义的界定</w:t>
-      </w:r>
-    </w:p>
-    <w:p>
-      <w:pPr>
-        <w:rPr>
-          <w:rFonts w:hint="eastAsia"/>
-        </w:rPr>
-      </w:pPr>
-      <w:r>
-        <w:rPr>
-          <w:rFonts w:hint="eastAsia"/>
-          <w:lang w:eastAsia="zh-CN"/>
-        </w:rPr>
-        <w:t>【正确答案】</w:t>
-      </w:r>
-      <w:r>
-        <w:rPr>
-          <w:rFonts w:hint="eastAsia"/>
-        </w:rPr>
-        <w:t>D</w:t>
-      </w:r>
-    </w:p>
-    <w:p>
-      <w:pPr>
-        <w:rPr>
-          <w:rFonts w:hint="eastAsia"/>
-        </w:rPr>
-      </w:pPr>
-      <w:r>
-        <w:rPr>
-          <w:rFonts w:hint="eastAsia"/>
-        </w:rPr>
-        <w:t>【难易程度】难</w:t>
-      </w:r>
-    </w:p>
-    <w:p>
-      <w:pPr>
-        <w:rPr>
-          <w:rFonts w:hint="eastAsia"/>
-        </w:rPr>
-      </w:pPr>
-    </w:p>
-    <w:p>
-      <w:pPr>
-        <w:rPr>
-          <w:rFonts w:hint="eastAsia"/>
-        </w:rPr>
-      </w:pPr>
-      <w:r>
-        <w:rPr>
-          <w:rFonts w:hint="eastAsia"/>
-        </w:rPr>
-        <w:t>12、马克思主义与中国实际相结合的第一次历史性飞跃理论成果是 (      )。</w:t>
-      </w:r>
-    </w:p>
-    <w:p>
-      <w:pPr>
-        <w:rPr>
-          <w:rFonts w:hint="eastAsia"/>
-        </w:rPr>
-      </w:pPr>
-      <w:r>
-        <w:rPr>
-          <w:rFonts w:hint="eastAsia"/>
-        </w:rPr>
-        <w:t xml:space="preserve">A. 新民主主义理论   </w:t>
-      </w:r>
-    </w:p>
-    <w:p>
-      <w:pPr>
-        <w:rPr>
-          <w:rFonts w:hint="eastAsia"/>
-        </w:rPr>
-      </w:pPr>
-      <w:r>
-        <w:rPr>
-          <w:rFonts w:hint="eastAsia"/>
-        </w:rPr>
-        <w:t xml:space="preserve">B. 毛泽东思想      </w:t>
-      </w:r>
-    </w:p>
-    <w:p>
-      <w:pPr>
-        <w:rPr>
-          <w:rFonts w:hint="eastAsia"/>
-        </w:rPr>
-      </w:pPr>
-      <w:r>
-        <w:rPr>
-          <w:rFonts w:hint="eastAsia"/>
-        </w:rPr>
-        <w:t xml:space="preserve">C. 三民主义     </w:t>
-      </w:r>
-    </w:p>
-    <w:p>
-      <w:pPr>
-        <w:rPr>
-          <w:rFonts w:hint="eastAsia"/>
-        </w:rPr>
-      </w:pPr>
-      <w:r>
-        <w:rPr>
-          <w:rFonts w:hint="eastAsia"/>
-        </w:rPr>
-        <w:t>D. 邓小平理论</w:t>
-      </w:r>
-    </w:p>
-    <w:p>
-      <w:pPr>
-        <w:rPr>
-          <w:rFonts w:hint="eastAsia"/>
-        </w:rPr>
-      </w:pPr>
-      <w:r>
-        <w:rPr>
-          <w:rFonts w:hint="eastAsia"/>
-          <w:lang w:eastAsia="zh-CN"/>
-        </w:rPr>
-        <w:t>【正确答案】</w:t>
-      </w:r>
-      <w:r>
-        <w:rPr>
-          <w:rFonts w:hint="eastAsia"/>
-        </w:rPr>
-        <w:t>B</w:t>
-      </w:r>
-    </w:p>
-    <w:p>
-      <w:pPr>
-        <w:rPr>
-          <w:rFonts w:hint="eastAsia"/>
-        </w:rPr>
-      </w:pPr>
-      <w:r>
-        <w:rPr>
-          <w:rFonts w:hint="eastAsia"/>
-        </w:rPr>
-        <w:t>【难易程度】中</w:t>
-      </w:r>
-    </w:p>
-    <w:p>
-      <w:pPr>
-        <w:rPr>
-          <w:rFonts w:hint="eastAsia"/>
-        </w:rPr>
-      </w:pPr>
-      <w:r>
-        <w:rPr>
-          <w:rFonts w:hint="eastAsia"/>
-        </w:rPr>
-        <w:t>13、毛泽东在《关于正确处理人民内部矛盾的问题》的讲话中指出，社会主义社会的基本矛盾是(    )</w:t>
-      </w:r>
-    </w:p>
-    <w:p>
-      <w:pPr>
-        <w:rPr>
-          <w:rFonts w:hint="eastAsia"/>
-        </w:rPr>
-      </w:pPr>
-      <w:r>
-        <w:rPr>
-          <w:rFonts w:hint="eastAsia"/>
-        </w:rPr>
-        <w:t>A.人民内部的非对抗性的矛盾</w:t>
-      </w:r>
-    </w:p>
-    <w:p>
-      <w:pPr>
-        <w:rPr>
-          <w:rFonts w:hint="eastAsia"/>
-        </w:rPr>
-      </w:pPr>
-      <w:r>
-        <w:rPr>
-          <w:rFonts w:hint="eastAsia"/>
-        </w:rPr>
-        <w:t>B.生产关系和生产力之间、上层建筑和经济基础之间的矛盾</w:t>
-      </w:r>
-    </w:p>
-    <w:p>
-      <w:pPr>
-        <w:rPr>
-          <w:rFonts w:hint="eastAsia"/>
-        </w:rPr>
-      </w:pPr>
-      <w:r>
-        <w:rPr>
-          <w:rFonts w:hint="eastAsia"/>
-        </w:rPr>
-        <w:t>C.无产阶级和资产阶级之间、社会主义和资本主义之间的矛盾</w:t>
-      </w:r>
-    </w:p>
-    <w:p>
-      <w:pPr>
-        <w:rPr>
-          <w:rFonts w:hint="eastAsia"/>
-        </w:rPr>
-      </w:pPr>
-      <w:r>
-        <w:rPr>
-          <w:rFonts w:hint="eastAsia"/>
-        </w:rPr>
-        <w:t>D.人民日益增长的物质文化需要同落后的社会生产之间的矛盾</w:t>
-      </w:r>
-    </w:p>
-    <w:p>
-      <w:pPr>
-        <w:rPr>
-          <w:rFonts w:hint="eastAsia"/>
-        </w:rPr>
-      </w:pPr>
-      <w:r>
-        <w:rPr>
-          <w:rFonts w:hint="eastAsia"/>
-          <w:lang w:eastAsia="zh-CN"/>
-        </w:rPr>
-        <w:t>【正确答案】</w:t>
-      </w:r>
-      <w:r>
-        <w:rPr>
-          <w:rFonts w:hint="eastAsia"/>
-        </w:rPr>
-        <w:t>B</w:t>
-      </w:r>
-    </w:p>
-    <w:p>
-      <w:pPr>
-        <w:rPr>
-          <w:rFonts w:hint="eastAsia"/>
-        </w:rPr>
-      </w:pPr>
-      <w:r>
-        <w:rPr>
-          <w:rFonts w:hint="eastAsia"/>
-        </w:rPr>
-        <w:t>【难易程度】中</w:t>
-      </w:r>
-    </w:p>
-    <w:p>
-      <w:pPr>
-        <w:rPr>
-          <w:rFonts w:hint="eastAsia"/>
-        </w:rPr>
-      </w:pPr>
-      <w:r>
-        <w:rPr>
-          <w:rFonts w:hint="eastAsia"/>
-        </w:rPr>
-        <w:t>14、中国共产党独立领导革命战争和创建人民军队开始于(　  )</w:t>
-      </w:r>
-    </w:p>
-    <w:p>
-      <w:pPr>
-        <w:rPr>
-          <w:rFonts w:hint="eastAsia"/>
-        </w:rPr>
-      </w:pPr>
-      <w:r>
-        <w:rPr>
-          <w:rFonts w:hint="eastAsia"/>
-        </w:rPr>
-        <w:t>A.南昌起义</w:t>
-      </w:r>
-    </w:p>
-    <w:p>
-      <w:pPr>
-        <w:rPr>
-          <w:rFonts w:hint="eastAsia"/>
-        </w:rPr>
-      </w:pPr>
-      <w:r>
-        <w:rPr>
-          <w:rFonts w:hint="eastAsia"/>
-        </w:rPr>
-        <w:t>B.秋收起义</w:t>
-      </w:r>
-    </w:p>
-    <w:p>
-      <w:pPr>
-        <w:rPr>
-          <w:rFonts w:hint="eastAsia"/>
-        </w:rPr>
-      </w:pPr>
-      <w:r>
-        <w:rPr>
-          <w:rFonts w:hint="eastAsia"/>
-        </w:rPr>
-        <w:t>C.百色起义</w:t>
-      </w:r>
-    </w:p>
-    <w:p>
-      <w:pPr>
-        <w:rPr>
-          <w:rFonts w:hint="eastAsia"/>
-        </w:rPr>
-      </w:pPr>
-      <w:r>
-        <w:rPr>
-          <w:rFonts w:hint="eastAsia"/>
-        </w:rPr>
-        <w:t>D.广州起义</w:t>
-      </w:r>
-    </w:p>
-    <w:p>
-      <w:pPr>
-        <w:rPr>
-          <w:rFonts w:hint="eastAsia"/>
-        </w:rPr>
-      </w:pPr>
-      <w:r>
-        <w:rPr>
-          <w:rFonts w:hint="eastAsia"/>
-          <w:lang w:eastAsia="zh-CN"/>
-        </w:rPr>
-        <w:t>【正确答案】</w:t>
-      </w:r>
-      <w:r>
-        <w:rPr>
-          <w:rFonts w:hint="eastAsia"/>
-        </w:rPr>
-        <w:t>A</w:t>
-      </w:r>
-    </w:p>
-    <w:p>
-      <w:pPr>
-        <w:rPr>
-          <w:rFonts w:hint="eastAsia"/>
-        </w:rPr>
-      </w:pPr>
-      <w:r>
-        <w:rPr>
-          <w:rFonts w:hint="eastAsia"/>
-        </w:rPr>
-        <w:t>【难易程度】中</w:t>
-      </w:r>
-    </w:p>
-    <w:p>
-      <w:pPr>
-        <w:rPr>
-          <w:rFonts w:hint="eastAsia"/>
-        </w:rPr>
-      </w:pPr>
-      <w:r>
-        <w:rPr>
-          <w:rFonts w:hint="eastAsia"/>
-        </w:rPr>
-        <w:t>15、毛泽东思想得到多方面展开而达到成熟是在(  　)</w:t>
-      </w:r>
-    </w:p>
-    <w:p>
-      <w:pPr>
-        <w:rPr>
-          <w:rFonts w:hint="eastAsia"/>
-        </w:rPr>
-      </w:pPr>
-      <w:r>
-        <w:rPr>
-          <w:rFonts w:hint="eastAsia"/>
-        </w:rPr>
-        <w:t xml:space="preserve">A．遵义会议以后到抗战时期 </w:t>
-      </w:r>
-    </w:p>
-    <w:p>
-      <w:pPr>
-        <w:rPr>
-          <w:rFonts w:hint="eastAsia"/>
-        </w:rPr>
-      </w:pPr>
-      <w:r>
-        <w:rPr>
-          <w:rFonts w:hint="eastAsia"/>
-        </w:rPr>
-        <w:t xml:space="preserve">B．解放战争时期 </w:t>
-      </w:r>
-    </w:p>
-    <w:p>
-      <w:pPr>
-        <w:rPr>
-          <w:rFonts w:hint="eastAsia"/>
-        </w:rPr>
-      </w:pPr>
-      <w:r>
-        <w:rPr>
-          <w:rFonts w:hint="eastAsia"/>
-        </w:rPr>
-        <w:t xml:space="preserve">C．第一次国内革命战争和土地革命战争时期 </w:t>
-      </w:r>
-    </w:p>
-    <w:p>
-      <w:pPr>
-        <w:rPr>
-          <w:rFonts w:hint="eastAsia"/>
-        </w:rPr>
-      </w:pPr>
-      <w:r>
-        <w:rPr>
-          <w:rFonts w:hint="eastAsia"/>
-        </w:rPr>
-        <w:t>D．中华人民共和国成立后</w:t>
-      </w:r>
-    </w:p>
-    <w:p>
-      <w:pPr>
-        <w:rPr>
-          <w:rFonts w:hint="eastAsia"/>
-        </w:rPr>
-      </w:pPr>
-      <w:r>
-        <w:rPr>
-          <w:rFonts w:hint="eastAsia"/>
-        </w:rPr>
-        <w:t>D.解放战争时期</w:t>
-      </w:r>
     </w:p>
     <w:p>
       <w:pPr>
@@ -5662,8 +5649,8 @@
     <w:lsdException w:unhideWhenUsed="0" w:uiPriority="0" w:semiHidden="0" w:name="Normal Indent"/>
     <w:lsdException w:unhideWhenUsed="0" w:uiPriority="0" w:semiHidden="0" w:name="footnote text"/>
     <w:lsdException w:unhideWhenUsed="0" w:uiPriority="0" w:semiHidden="0" w:name="annotation text"/>
-    <w:lsdException w:unhideWhenUsed="0" w:uiPriority="0" w:semiHidden="0" w:name="header"/>
-    <w:lsdException w:unhideWhenUsed="0" w:uiPriority="0" w:semiHidden="0" w:name="footer"/>
+    <w:lsdException w:qFormat="1" w:unhideWhenUsed="0" w:uiPriority="0" w:semiHidden="0" w:name="header"/>
+    <w:lsdException w:qFormat="1" w:unhideWhenUsed="0" w:uiPriority="0" w:semiHidden="0" w:name="footer"/>
     <w:lsdException w:unhideWhenUsed="0" w:uiPriority="0" w:semiHidden="0" w:name="index heading"/>
     <w:lsdException w:qFormat="1" w:uiPriority="0" w:name="caption"/>
     <w:lsdException w:unhideWhenUsed="0" w:uiPriority="0" w:semiHidden="0" w:name="table of figures"/>
@@ -5696,8 +5683,8 @@
     <w:lsdException w:qFormat="1" w:unhideWhenUsed="0" w:uiPriority="0" w:semiHidden="0" w:name="Title"/>
     <w:lsdException w:unhideWhenUsed="0" w:uiPriority="0" w:semiHidden="0" w:name="Closing"/>
     <w:lsdException w:unhideWhenUsed="0" w:uiPriority="0" w:semiHidden="0" w:name="Signature"/>
-    <w:lsdException w:unhideWhenUsed="0" w:uiPriority="0" w:semiHidden="0" w:name="Default Paragraph Font"/>
-    <w:lsdException w:unhideWhenUsed="0" w:uiPriority="0" w:semiHidden="0" w:name="Body Text"/>
+    <w:lsdException w:qFormat="1" w:unhideWhenUsed="0" w:uiPriority="0" w:semiHidden="0" w:name="Default Paragraph Font"/>
+    <w:lsdException w:qFormat="1" w:unhideWhenUsed="0" w:uiPriority="0" w:semiHidden="0" w:name="Body Text"/>
     <w:lsdException w:unhideWhenUsed="0" w:uiPriority="0" w:semiHidden="0" w:name="Body Text Indent"/>
     <w:lsdException w:unhideWhenUsed="0" w:uiPriority="0" w:semiHidden="0" w:name="List Continue"/>
     <w:lsdException w:unhideWhenUsed="0" w:uiPriority="0" w:semiHidden="0" w:name="List Continue 2"/>
@@ -5721,9 +5708,9 @@
     <w:lsdException w:qFormat="1" w:unhideWhenUsed="0" w:uiPriority="0" w:semiHidden="0" w:name="Strong"/>
     <w:lsdException w:qFormat="1" w:unhideWhenUsed="0" w:uiPriority="0" w:semiHidden="0" w:name="Emphasis"/>
     <w:lsdException w:unhideWhenUsed="0" w:uiPriority="0" w:semiHidden="0" w:name="Document Map"/>
-    <w:lsdException w:unhideWhenUsed="0" w:uiPriority="0" w:semiHidden="0" w:name="Plain Text"/>
+    <w:lsdException w:qFormat="1" w:unhideWhenUsed="0" w:uiPriority="0" w:semiHidden="0" w:name="Plain Text"/>
     <w:lsdException w:unhideWhenUsed="0" w:uiPriority="0" w:semiHidden="0" w:name="E-mail Signature"/>
-    <w:lsdException w:unhideWhenUsed="0" w:uiPriority="0" w:semiHidden="0" w:name="Normal (Web)"/>
+    <w:lsdException w:qFormat="1" w:unhideWhenUsed="0" w:uiPriority="0" w:semiHidden="0" w:name="Normal (Web)"/>
     <w:lsdException w:unhideWhenUsed="0" w:uiPriority="0" w:semiHidden="0" w:name="HTML Acronym"/>
     <w:lsdException w:unhideWhenUsed="0" w:uiPriority="0" w:semiHidden="0" w:name="HTML Address"/>
     <w:lsdException w:unhideWhenUsed="0" w:uiPriority="0" w:semiHidden="0" w:name="HTML Cite"/>
@@ -5734,7 +5721,7 @@
     <w:lsdException w:unhideWhenUsed="0" w:uiPriority="0" w:semiHidden="0" w:name="HTML Sample"/>
     <w:lsdException w:unhideWhenUsed="0" w:uiPriority="0" w:semiHidden="0" w:name="HTML Typewriter"/>
     <w:lsdException w:unhideWhenUsed="0" w:uiPriority="0" w:semiHidden="0" w:name="HTML Variable"/>
-    <w:lsdException w:unhideWhenUsed="0" w:uiPriority="0" w:semiHidden="0" w:name="Normal Table"/>
+    <w:lsdException w:qFormat="1" w:unhideWhenUsed="0" w:uiPriority="0" w:semiHidden="0" w:name="Normal Table"/>
     <w:lsdException w:unhideWhenUsed="0" w:uiPriority="0" w:semiHidden="0" w:name="annotation subject"/>
     <w:lsdException w:unhideWhenUsed="0" w:uiPriority="0" w:semiHidden="0" w:name="Table Simple 1"/>
     <w:lsdException w:unhideWhenUsed="0" w:uiPriority="0" w:semiHidden="0" w:name="Table Simple 2"/>
@@ -5889,6 +5876,7 @@
       <w:jc w:val="both"/>
     </w:pPr>
     <w:rPr>
+      <w:rFonts w:ascii="Times New Roman" w:hAnsi="Times New Roman" w:eastAsia="宋体" w:cs="Times New Roman"/>
       <w:kern w:val="2"/>
       <w:sz w:val="21"/>
       <w:szCs w:val="24"/>
@@ -5897,6 +5885,7 @@
   </w:style>
   <w:style w:type="character" w:default="1" w:styleId="7">
     <w:name w:val="Default Paragraph Font"/>
+    <w:qFormat/>
     <w:uiPriority w:val="0"/>
     <w:rPr>
       <w:rFonts w:ascii="Times New Roman" w:hAnsi="Times New Roman" w:eastAsia="宋体" w:cs="Times New Roman"/>
@@ -5904,12 +5893,12 @@
   </w:style>
   <w:style w:type="table" w:default="1" w:styleId="9">
     <w:name w:val="Normal Table"/>
+    <w:qFormat/>
     <w:uiPriority w:val="0"/>
     <w:rPr>
       <w:rFonts w:ascii="Times New Roman" w:hAnsi="Times New Roman" w:eastAsia="宋体" w:cs="Times New Roman"/>
     </w:rPr>
     <w:tblPr>
-      <w:tblStyle w:val="9"/>
       <w:tblCellMar>
         <w:top w:w="0" w:type="dxa"/>
         <w:left w:w="108" w:type="dxa"/>
@@ -5921,6 +5910,7 @@
   <w:style w:type="paragraph" w:styleId="2">
     <w:name w:val="Body Text"/>
     <w:basedOn w:val="1"/>
+    <w:qFormat/>
     <w:uiPriority w:val="0"/>
     <w:pPr>
       <w:autoSpaceDE w:val="0"/>
@@ -5938,6 +5928,7 @@
     <w:name w:val="Plain Text"/>
     <w:basedOn w:val="1"/>
     <w:link w:val="10"/>
+    <w:qFormat/>
     <w:uiPriority w:val="0"/>
     <w:rPr>
       <w:rFonts w:ascii="宋体" w:hAnsi="Courier New" w:eastAsia="宋体" w:cs="Courier New"/>
@@ -5947,6 +5938,7 @@
   <w:style w:type="paragraph" w:styleId="4">
     <w:name w:val="footer"/>
     <w:basedOn w:val="1"/>
+    <w:qFormat/>
     <w:uiPriority w:val="0"/>
     <w:pPr>
       <w:tabs>
@@ -5965,6 +5957,7 @@
   <w:style w:type="paragraph" w:styleId="5">
     <w:name w:val="header"/>
     <w:basedOn w:val="1"/>
+    <w:qFormat/>
     <w:uiPriority w:val="0"/>
     <w:pPr>
       <w:pBdr>
@@ -5986,6 +5979,7 @@
   <w:style w:type="paragraph" w:styleId="6">
     <w:name w:val="Normal (Web)"/>
     <w:basedOn w:val="1"/>
+    <w:qFormat/>
     <w:uiPriority w:val="0"/>
     <w:pPr>
       <w:widowControl/>
@@ -6011,6 +6005,7 @@
   <w:style w:type="character" w:customStyle="1" w:styleId="10">
     <w:name w:val="纯文本 Char"/>
     <w:link w:val="3"/>
+    <w:qFormat/>
     <w:uiPriority w:val="0"/>
     <w:rPr>
       <w:rFonts w:ascii="宋体" w:hAnsi="Courier New" w:eastAsia="宋体" w:cs="Courier New"/>
@@ -6021,6 +6016,7 @@
   </w:style>
   <w:style w:type="character" w:customStyle="1" w:styleId="11">
     <w:name w:val="height1"/>
+    <w:qFormat/>
     <w:uiPriority w:val="0"/>
     <w:rPr>
       <w:rFonts w:ascii="Times New Roman" w:hAnsi="Times New Roman" w:eastAsia="宋体" w:cs="Times New Roman"/>
@@ -6028,6 +6024,7 @@
   </w:style>
   <w:style w:type="character" w:customStyle="1" w:styleId="12">
     <w:name w:val="style66"/>
+    <w:qFormat/>
     <w:uiPriority w:val="0"/>
     <w:rPr>
       <w:rFonts w:ascii="Times New Roman" w:hAnsi="Times New Roman" w:eastAsia="宋体" w:cs="Times New Roman"/>
